--- a/Отчёт UnitTests.docx
+++ b/Отчёт UnitTests.docx
@@ -9,7 +9,6 @@
         <w:adjustRightInd w:val="0"/>
         <w:spacing w:after="0" w:line="360" w:lineRule="auto"/>
         <w:ind w:firstLine="709"/>
-        <w:jc w:val="center"/>
         <w:rPr>
           <w:rFonts w:ascii="Times New Roman" w:hAnsi="Times New Roman" w:cs="Times New Roman"/>
           <w:b/>
@@ -3008,10 +3007,10 @@
           <w:noProof/>
         </w:rPr>
         <w:drawing>
-          <wp:inline distT="0" distB="0" distL="0" distR="0" wp14:anchorId="241739EC" wp14:editId="07FAA31C">
-            <wp:extent cx="5705848" cy="310100"/>
-            <wp:effectExtent l="0" t="0" r="0" b="0"/>
-            <wp:docPr id="353362607" name="Рисунок 353362607"/>
+          <wp:inline distT="0" distB="0" distL="0" distR="0" wp14:anchorId="74644DD5" wp14:editId="588D6B9C">
+            <wp:extent cx="5882640" cy="266292"/>
+            <wp:effectExtent l="0" t="0" r="3810" b="635"/>
+            <wp:docPr id="679451632" name="Рисунок 1"/>
             <wp:cNvGraphicFramePr>
               <a:graphicFrameLocks xmlns:a="http://schemas.openxmlformats.org/drawingml/2006/main" noChangeAspect="1"/>
             </wp:cNvGraphicFramePr>
@@ -3019,18 +3018,18 @@
               <a:graphicData uri="http://schemas.openxmlformats.org/drawingml/2006/picture">
                 <pic:pic xmlns:pic="http://schemas.openxmlformats.org/drawingml/2006/picture">
                   <pic:nvPicPr>
-                    <pic:cNvPr id="231671300" name=""/>
+                    <pic:cNvPr id="679451632" name=""/>
                     <pic:cNvPicPr/>
                   </pic:nvPicPr>
                   <pic:blipFill rotWithShape="1">
-                    <a:blip r:embed="rId6"/>
-                    <a:srcRect l="30018" t="41409" r="37238" b="55423"/>
+                    <a:blip r:embed="rId7"/>
+                    <a:srcRect l="12185" t="51195" r="42738" b="45178"/>
                     <a:stretch/>
                   </pic:blipFill>
                   <pic:spPr bwMode="auto">
                     <a:xfrm>
                       <a:off x="0" y="0"/>
-                      <a:ext cx="6383008" cy="346902"/>
+                      <a:ext cx="5984168" cy="270888"/>
                     </a:xfrm>
                     <a:prstGeom prst="rect">
                       <a:avLst/>
@@ -3201,73 +3200,73 @@
           <w:sz w:val="24"/>
           <w:szCs w:val="24"/>
         </w:rPr>
+        <w:t xml:space="preserve">Проверка на </w:t>
+      </w:r>
+      <w:r>
+        <w:rPr>
+          <w:rFonts w:ascii="Consolas" w:hAnsi="Consolas" w:cs="Consolas"/>
+          <w:color w:val="000000"/>
+          <w:kern w:val="0"/>
+          <w:sz w:val="24"/>
+          <w:szCs w:val="24"/>
+        </w:rPr>
+        <w:t>отрицательные</w:t>
+      </w:r>
+      <w:r>
+        <w:rPr>
+          <w:rFonts w:ascii="Consolas" w:hAnsi="Consolas" w:cs="Consolas"/>
+          <w:color w:val="000000"/>
+          <w:kern w:val="0"/>
+          <w:sz w:val="24"/>
+          <w:szCs w:val="24"/>
+        </w:rPr>
+        <w:t xml:space="preserve"> значения сторон треугольника (</w:t>
+      </w:r>
+      <w:r>
+        <w:rPr>
+          <w:rFonts w:ascii="Consolas" w:hAnsi="Consolas" w:cs="Consolas"/>
+          <w:color w:val="000000"/>
+          <w:kern w:val="0"/>
+          <w:sz w:val="24"/>
+          <w:szCs w:val="24"/>
+        </w:rPr>
+        <w:t>-2,-3,-4</w:t>
+      </w:r>
+      <w:r>
+        <w:rPr>
+          <w:rFonts w:ascii="Consolas" w:hAnsi="Consolas" w:cs="Consolas"/>
+          <w:color w:val="000000"/>
+          <w:kern w:val="0"/>
+          <w:sz w:val="24"/>
+          <w:szCs w:val="24"/>
+        </w:rPr>
+        <w:t>)</w:t>
+      </w:r>
+    </w:p>
+    <w:p>
+      <w:pPr>
+        <w:pStyle w:val="a3"/>
+        <w:autoSpaceDE w:val="0"/>
+        <w:autoSpaceDN w:val="0"/>
+        <w:adjustRightInd w:val="0"/>
+        <w:spacing w:after="0" w:line="360" w:lineRule="auto"/>
+        <w:rPr>
+          <w:rFonts w:ascii="Consolas" w:hAnsi="Consolas" w:cs="Consolas"/>
+          <w:color w:val="00B050"/>
+          <w:kern w:val="0"/>
+          <w:sz w:val="24"/>
+          <w:szCs w:val="24"/>
+        </w:rPr>
+      </w:pPr>
+      <w:r>
+        <w:rPr>
+          <w:rFonts w:ascii="Consolas" w:hAnsi="Consolas" w:cs="Consolas"/>
+          <w:color w:val="00B050"/>
+          <w:kern w:val="0"/>
+          <w:sz w:val="24"/>
+          <w:szCs w:val="24"/>
+        </w:rPr>
         <w:lastRenderedPageBreak/>
-        <w:t xml:space="preserve">Проверка на </w:t>
-      </w:r>
-      <w:r>
-        <w:rPr>
-          <w:rFonts w:ascii="Consolas" w:hAnsi="Consolas" w:cs="Consolas"/>
-          <w:color w:val="000000"/>
-          <w:kern w:val="0"/>
-          <w:sz w:val="24"/>
-          <w:szCs w:val="24"/>
-        </w:rPr>
-        <w:t>отрицательные</w:t>
-      </w:r>
-      <w:r>
-        <w:rPr>
-          <w:rFonts w:ascii="Consolas" w:hAnsi="Consolas" w:cs="Consolas"/>
-          <w:color w:val="000000"/>
-          <w:kern w:val="0"/>
-          <w:sz w:val="24"/>
-          <w:szCs w:val="24"/>
-        </w:rPr>
-        <w:t xml:space="preserve"> значения сторон треугольника (</w:t>
-      </w:r>
-      <w:r>
-        <w:rPr>
-          <w:rFonts w:ascii="Consolas" w:hAnsi="Consolas" w:cs="Consolas"/>
-          <w:color w:val="000000"/>
-          <w:kern w:val="0"/>
-          <w:sz w:val="24"/>
-          <w:szCs w:val="24"/>
-        </w:rPr>
-        <w:t>-2,-3,-4</w:t>
-      </w:r>
-      <w:r>
-        <w:rPr>
-          <w:rFonts w:ascii="Consolas" w:hAnsi="Consolas" w:cs="Consolas"/>
-          <w:color w:val="000000"/>
-          <w:kern w:val="0"/>
-          <w:sz w:val="24"/>
-          <w:szCs w:val="24"/>
-        </w:rPr>
-        <w:t>)</w:t>
-      </w:r>
-    </w:p>
-    <w:p>
-      <w:pPr>
-        <w:pStyle w:val="a3"/>
-        <w:autoSpaceDE w:val="0"/>
-        <w:autoSpaceDN w:val="0"/>
-        <w:adjustRightInd w:val="0"/>
-        <w:spacing w:after="0" w:line="360" w:lineRule="auto"/>
-        <w:rPr>
-          <w:rFonts w:ascii="Consolas" w:hAnsi="Consolas" w:cs="Consolas"/>
-          <w:color w:val="00B050"/>
-          <w:kern w:val="0"/>
-          <w:sz w:val="24"/>
-          <w:szCs w:val="24"/>
-        </w:rPr>
-      </w:pPr>
-      <w:r>
-        <w:rPr>
-          <w:rFonts w:ascii="Consolas" w:hAnsi="Consolas" w:cs="Consolas"/>
-          <w:color w:val="00B050"/>
-          <w:kern w:val="0"/>
-          <w:sz w:val="24"/>
-          <w:szCs w:val="24"/>
-        </w:rPr>
         <w:t>Пройден</w:t>
       </w:r>
     </w:p>
@@ -4311,7 +4310,6 @@
           <w:sz w:val="24"/>
           <w:szCs w:val="24"/>
         </w:rPr>
-        <w:lastRenderedPageBreak/>
         <w:t>Пройден</w:t>
       </w:r>
     </w:p>
@@ -4398,6 +4396,7 @@
           <w:sz w:val="24"/>
           <w:szCs w:val="24"/>
         </w:rPr>
+        <w:lastRenderedPageBreak/>
         <w:t>Проверка на треугольник со сторонами (10, 10, 14)</w:t>
       </w:r>
     </w:p>

--- a/Отчёт UnitTests.docx
+++ b/Отчёт UnitTests.docx
@@ -9,6 +9,7 @@
         <w:adjustRightInd w:val="0"/>
         <w:spacing w:after="0" w:line="360" w:lineRule="auto"/>
         <w:ind w:firstLine="709"/>
+        <w:jc w:val="center"/>
         <w:rPr>
           <w:rFonts w:ascii="Times New Roman" w:hAnsi="Times New Roman" w:cs="Times New Roman"/>
           <w:b/>
@@ -3007,10 +3008,10 @@
           <w:noProof/>
         </w:rPr>
         <w:drawing>
-          <wp:inline distT="0" distB="0" distL="0" distR="0" wp14:anchorId="74644DD5" wp14:editId="588D6B9C">
-            <wp:extent cx="5882640" cy="266292"/>
-            <wp:effectExtent l="0" t="0" r="3810" b="635"/>
-            <wp:docPr id="679451632" name="Рисунок 1"/>
+          <wp:inline distT="0" distB="0" distL="0" distR="0" wp14:anchorId="241739EC" wp14:editId="07FAA31C">
+            <wp:extent cx="5705848" cy="310100"/>
+            <wp:effectExtent l="0" t="0" r="0" b="0"/>
+            <wp:docPr id="353362607" name="Рисунок 353362607"/>
             <wp:cNvGraphicFramePr>
               <a:graphicFrameLocks xmlns:a="http://schemas.openxmlformats.org/drawingml/2006/main" noChangeAspect="1"/>
             </wp:cNvGraphicFramePr>
@@ -3018,18 +3019,18 @@
               <a:graphicData uri="http://schemas.openxmlformats.org/drawingml/2006/picture">
                 <pic:pic xmlns:pic="http://schemas.openxmlformats.org/drawingml/2006/picture">
                   <pic:nvPicPr>
-                    <pic:cNvPr id="679451632" name=""/>
+                    <pic:cNvPr id="231671300" name=""/>
                     <pic:cNvPicPr/>
                   </pic:nvPicPr>
                   <pic:blipFill rotWithShape="1">
-                    <a:blip r:embed="rId7"/>
-                    <a:srcRect l="12185" t="51195" r="42738" b="45178"/>
+                    <a:blip r:embed="rId6"/>
+                    <a:srcRect l="30018" t="41409" r="37238" b="55423"/>
                     <a:stretch/>
                   </pic:blipFill>
                   <pic:spPr bwMode="auto">
                     <a:xfrm>
                       <a:off x="0" y="0"/>
-                      <a:ext cx="5984168" cy="270888"/>
+                      <a:ext cx="6383008" cy="346902"/>
                     </a:xfrm>
                     <a:prstGeom prst="rect">
                       <a:avLst/>
@@ -3200,6 +3201,7 @@
           <w:sz w:val="24"/>
           <w:szCs w:val="24"/>
         </w:rPr>
+        <w:lastRenderedPageBreak/>
         <w:t xml:space="preserve">Проверка на </w:t>
       </w:r>
       <w:r>
@@ -3266,7 +3268,6 @@
           <w:sz w:val="24"/>
           <w:szCs w:val="24"/>
         </w:rPr>
-        <w:lastRenderedPageBreak/>
         <w:t>Пройден</w:t>
       </w:r>
     </w:p>
@@ -4310,6 +4311,7 @@
           <w:sz w:val="24"/>
           <w:szCs w:val="24"/>
         </w:rPr>
+        <w:lastRenderedPageBreak/>
         <w:t>Пройден</w:t>
       </w:r>
     </w:p>
@@ -4396,7 +4398,6 @@
           <w:sz w:val="24"/>
           <w:szCs w:val="24"/>
         </w:rPr>
-        <w:lastRenderedPageBreak/>
         <w:t>Проверка на треугольник со сторонами (10, 10, 14)</w:t>
       </w:r>
     </w:p>
@@ -4507,14 +4508,3825 @@
     </w:p>
     <w:p>
       <w:pPr>
-        <w:pStyle w:val="a3"/>
-        <w:spacing w:after="0" w:line="360" w:lineRule="auto"/>
-        <w:rPr>
-          <w:sz w:val="24"/>
-          <w:szCs w:val="24"/>
-          <w:lang w:val="en-US"/>
-        </w:rPr>
-      </w:pPr>
+        <w:autoSpaceDE w:val="0"/>
+        <w:autoSpaceDN w:val="0"/>
+        <w:adjustRightInd w:val="0"/>
+        <w:spacing w:after="0" w:line="360" w:lineRule="auto"/>
+        <w:ind w:firstLine="709"/>
+        <w:jc w:val="center"/>
+        <w:rPr>
+          <w:rFonts w:ascii="Times New Roman" w:hAnsi="Times New Roman" w:cs="Times New Roman"/>
+          <w:b/>
+          <w:bCs/>
+          <w:sz w:val="36"/>
+          <w:szCs w:val="36"/>
+          <w:lang w:val="en-US"/>
+        </w:rPr>
+      </w:pPr>
+      <w:r>
+        <w:rPr>
+          <w:rFonts w:ascii="Times New Roman" w:hAnsi="Times New Roman" w:cs="Times New Roman"/>
+          <w:b/>
+          <w:bCs/>
+          <w:sz w:val="36"/>
+          <w:szCs w:val="36"/>
+        </w:rPr>
+        <w:t xml:space="preserve">Тестирование проекта </w:t>
+      </w:r>
+      <w:r>
+        <w:rPr>
+          <w:rFonts w:ascii="Times New Roman" w:hAnsi="Times New Roman" w:cs="Times New Roman"/>
+          <w:b/>
+          <w:bCs/>
+          <w:sz w:val="36"/>
+          <w:szCs w:val="36"/>
+          <w:lang w:val="en-US"/>
+        </w:rPr>
+        <w:t>“</w:t>
+      </w:r>
+      <w:r>
+        <w:rPr>
+          <w:rFonts w:ascii="Times New Roman" w:hAnsi="Times New Roman" w:cs="Times New Roman"/>
+          <w:b/>
+          <w:bCs/>
+          <w:sz w:val="36"/>
+          <w:szCs w:val="36"/>
+          <w:lang w:val="en-US"/>
+        </w:rPr>
+        <w:t>Register</w:t>
+      </w:r>
+      <w:r>
+        <w:rPr>
+          <w:rFonts w:ascii="Times New Roman" w:hAnsi="Times New Roman" w:cs="Times New Roman"/>
+          <w:b/>
+          <w:bCs/>
+          <w:sz w:val="36"/>
+          <w:szCs w:val="36"/>
+          <w:lang w:val="en-US"/>
+        </w:rPr>
+        <w:t>”</w:t>
+      </w:r>
+    </w:p>
+    <w:p>
+      <w:pPr>
+        <w:pStyle w:val="a3"/>
+        <w:numPr>
+          <w:ilvl w:val="0"/>
+          <w:numId w:val="9"/>
+        </w:numPr>
+        <w:spacing w:after="0" w:line="360" w:lineRule="auto"/>
+        <w:ind w:left="0" w:firstLine="709"/>
+        <w:rPr>
+          <w:sz w:val="24"/>
+          <w:szCs w:val="24"/>
+          <w:lang w:val="en-US"/>
+        </w:rPr>
+      </w:pPr>
+      <w:proofErr w:type="spellStart"/>
+      <w:r>
+        <w:rPr>
+          <w:rFonts w:ascii="Consolas" w:hAnsi="Consolas" w:cs="Consolas"/>
+          <w:color w:val="000000"/>
+          <w:kern w:val="0"/>
+          <w:sz w:val="24"/>
+          <w:szCs w:val="24"/>
+        </w:rPr>
+        <w:t>CheckRegister_EmptyLogin_ReturnsFalseAndErrorMessage</w:t>
+      </w:r>
+      <w:proofErr w:type="spellEnd"/>
+    </w:p>
+    <w:p>
+      <w:pPr>
+        <w:pStyle w:val="a3"/>
+        <w:spacing w:after="0" w:line="360" w:lineRule="auto"/>
+        <w:ind w:left="0" w:firstLine="709"/>
+        <w:rPr>
+          <w:color w:val="00B050"/>
+          <w:sz w:val="24"/>
+          <w:szCs w:val="24"/>
+        </w:rPr>
+      </w:pPr>
+      <w:r>
+        <w:rPr>
+          <w:color w:val="00B050"/>
+          <w:sz w:val="24"/>
+          <w:szCs w:val="24"/>
+        </w:rPr>
+        <w:t>Пройден</w:t>
+      </w:r>
+    </w:p>
+    <w:p>
+      <w:pPr>
+        <w:pStyle w:val="a3"/>
+        <w:numPr>
+          <w:ilvl w:val="0"/>
+          <w:numId w:val="9"/>
+        </w:numPr>
+        <w:spacing w:after="0" w:line="360" w:lineRule="auto"/>
+        <w:ind w:left="0" w:firstLine="709"/>
+        <w:rPr>
+          <w:sz w:val="24"/>
+          <w:szCs w:val="24"/>
+          <w:lang w:val="en-US"/>
+        </w:rPr>
+      </w:pPr>
+      <w:proofErr w:type="spellStart"/>
+      <w:r>
+        <w:rPr>
+          <w:rFonts w:ascii="Consolas" w:hAnsi="Consolas" w:cs="Consolas"/>
+          <w:color w:val="000000"/>
+          <w:kern w:val="0"/>
+          <w:sz w:val="24"/>
+          <w:szCs w:val="24"/>
+        </w:rPr>
+        <w:t>CheckRegister_ShortLogin_ReturnsFalseAndErrorMessage</w:t>
+      </w:r>
+      <w:proofErr w:type="spellEnd"/>
+    </w:p>
+    <w:p>
+      <w:pPr>
+        <w:pStyle w:val="a3"/>
+        <w:spacing w:after="0" w:line="360" w:lineRule="auto"/>
+        <w:ind w:left="0" w:firstLine="709"/>
+        <w:rPr>
+          <w:color w:val="00B050"/>
+          <w:sz w:val="24"/>
+          <w:szCs w:val="24"/>
+        </w:rPr>
+      </w:pPr>
+      <w:r>
+        <w:rPr>
+          <w:color w:val="00B050"/>
+          <w:sz w:val="24"/>
+          <w:szCs w:val="24"/>
+        </w:rPr>
+        <w:t>Пройден</w:t>
+      </w:r>
+    </w:p>
+    <w:p>
+      <w:pPr>
+        <w:pStyle w:val="a3"/>
+        <w:numPr>
+          <w:ilvl w:val="0"/>
+          <w:numId w:val="9"/>
+        </w:numPr>
+        <w:spacing w:after="0" w:line="360" w:lineRule="auto"/>
+        <w:ind w:left="0" w:firstLine="709"/>
+        <w:rPr>
+          <w:sz w:val="24"/>
+          <w:szCs w:val="24"/>
+        </w:rPr>
+      </w:pPr>
+      <w:proofErr w:type="spellStart"/>
+      <w:r>
+        <w:rPr>
+          <w:rFonts w:ascii="Consolas" w:hAnsi="Consolas" w:cs="Consolas"/>
+          <w:color w:val="000000"/>
+          <w:kern w:val="0"/>
+          <w:sz w:val="24"/>
+          <w:szCs w:val="24"/>
+        </w:rPr>
+        <w:t>CheckRegister_ExistingLogin_ReturnsFalseAndErrorMessage</w:t>
+      </w:r>
+      <w:proofErr w:type="spellEnd"/>
+    </w:p>
+    <w:p>
+      <w:pPr>
+        <w:pStyle w:val="a3"/>
+        <w:spacing w:after="0" w:line="360" w:lineRule="auto"/>
+        <w:ind w:left="0" w:firstLine="709"/>
+        <w:rPr>
+          <w:color w:val="00B050"/>
+          <w:sz w:val="24"/>
+          <w:szCs w:val="24"/>
+        </w:rPr>
+      </w:pPr>
+      <w:r>
+        <w:rPr>
+          <w:color w:val="00B050"/>
+          <w:sz w:val="24"/>
+          <w:szCs w:val="24"/>
+        </w:rPr>
+        <w:t>Пройден</w:t>
+      </w:r>
+    </w:p>
+    <w:p>
+      <w:pPr>
+        <w:pStyle w:val="a3"/>
+        <w:numPr>
+          <w:ilvl w:val="0"/>
+          <w:numId w:val="9"/>
+        </w:numPr>
+        <w:spacing w:after="0" w:line="360" w:lineRule="auto"/>
+        <w:ind w:left="0" w:firstLine="709"/>
+        <w:rPr>
+          <w:sz w:val="24"/>
+          <w:szCs w:val="24"/>
+          <w:lang w:val="en-US"/>
+        </w:rPr>
+      </w:pPr>
+      <w:proofErr w:type="spellStart"/>
+      <w:r>
+        <w:rPr>
+          <w:rFonts w:ascii="Consolas" w:hAnsi="Consolas" w:cs="Consolas"/>
+          <w:color w:val="000000"/>
+          <w:kern w:val="0"/>
+          <w:sz w:val="24"/>
+          <w:szCs w:val="24"/>
+          <w:lang w:val="en-US"/>
+        </w:rPr>
+        <w:t>CheckRegister_InvalidEmailLogin_ReturnsFalseAndErrorMessage</w:t>
+      </w:r>
+      <w:proofErr w:type="spellEnd"/>
+    </w:p>
+    <w:p>
+      <w:pPr>
+        <w:pStyle w:val="a3"/>
+        <w:spacing w:after="0" w:line="360" w:lineRule="auto"/>
+        <w:ind w:left="0" w:firstLine="709"/>
+        <w:rPr>
+          <w:rFonts w:ascii="Consolas" w:hAnsi="Consolas" w:cs="Consolas"/>
+          <w:color w:val="FF0000"/>
+          <w:kern w:val="0"/>
+          <w:sz w:val="24"/>
+          <w:szCs w:val="24"/>
+        </w:rPr>
+      </w:pPr>
+      <w:r>
+        <w:rPr>
+          <w:rFonts w:ascii="Consolas" w:hAnsi="Consolas" w:cs="Consolas"/>
+          <w:color w:val="FF0000"/>
+          <w:kern w:val="0"/>
+          <w:sz w:val="24"/>
+          <w:szCs w:val="24"/>
+        </w:rPr>
+        <w:t>Не пройден</w:t>
+      </w:r>
+    </w:p>
+    <w:p>
+      <w:pPr>
+        <w:autoSpaceDE w:val="0"/>
+        <w:autoSpaceDN w:val="0"/>
+        <w:adjustRightInd w:val="0"/>
+        <w:spacing w:after="0" w:line="360" w:lineRule="auto"/>
+        <w:ind w:firstLine="709"/>
+        <w:rPr>
+          <w:rFonts w:ascii="Segoe UI" w:eastAsia="Times New Roman" w:hAnsi="Segoe UI" w:cs="Segoe UI"/>
+          <w:color w:val="C00000"/>
+          <w:kern w:val="0"/>
+          <w:sz w:val="24"/>
+          <w:szCs w:val="24"/>
+        </w:rPr>
+      </w:pPr>
+      <w:proofErr w:type="spellStart"/>
+      <w:r>
+        <w:rPr>
+          <w:rFonts w:ascii="Segoe UI" w:eastAsia="Times New Roman" w:hAnsi="Segoe UI" w:cs="Segoe UI"/>
+          <w:color w:val="C00000"/>
+          <w:kern w:val="0"/>
+          <w:sz w:val="24"/>
+          <w:szCs w:val="24"/>
+        </w:rPr>
+        <w:t>Expected</w:t>
+      </w:r>
+      <w:proofErr w:type="spellEnd"/>
+      <w:r>
+        <w:rPr>
+          <w:rFonts w:ascii="Segoe UI" w:eastAsia="Times New Roman" w:hAnsi="Segoe UI" w:cs="Segoe UI"/>
+          <w:color w:val="C00000"/>
+          <w:kern w:val="0"/>
+          <w:sz w:val="24"/>
+          <w:szCs w:val="24"/>
+        </w:rPr>
+        <w:t>: ("</w:t>
+      </w:r>
+      <w:proofErr w:type="spellStart"/>
+      <w:r>
+        <w:rPr>
+          <w:rFonts w:ascii="Segoe UI" w:eastAsia="Times New Roman" w:hAnsi="Segoe UI" w:cs="Segoe UI"/>
+          <w:color w:val="C00000"/>
+          <w:kern w:val="0"/>
+          <w:sz w:val="24"/>
+          <w:szCs w:val="24"/>
+        </w:rPr>
+        <w:t>False</w:t>
+      </w:r>
+      <w:proofErr w:type="spellEnd"/>
+      <w:r>
+        <w:rPr>
+          <w:rFonts w:ascii="Segoe UI" w:eastAsia="Times New Roman" w:hAnsi="Segoe UI" w:cs="Segoe UI"/>
+          <w:color w:val="C00000"/>
+          <w:kern w:val="0"/>
+          <w:sz w:val="24"/>
+          <w:szCs w:val="24"/>
+        </w:rPr>
+        <w:t>", "</w:t>
+      </w:r>
+      <w:proofErr w:type="spellStart"/>
+      <w:r>
+        <w:rPr>
+          <w:rFonts w:ascii="Segoe UI" w:eastAsia="Times New Roman" w:hAnsi="Segoe UI" w:cs="Segoe UI"/>
+          <w:color w:val="C00000"/>
+          <w:kern w:val="0"/>
+          <w:sz w:val="24"/>
+          <w:szCs w:val="24"/>
+        </w:rPr>
+        <w:t>Email</w:t>
+      </w:r>
+      <w:proofErr w:type="spellEnd"/>
+      <w:r>
+        <w:rPr>
+          <w:rFonts w:ascii="Segoe UI" w:eastAsia="Times New Roman" w:hAnsi="Segoe UI" w:cs="Segoe UI"/>
+          <w:color w:val="C00000"/>
+          <w:kern w:val="0"/>
+          <w:sz w:val="24"/>
+          <w:szCs w:val="24"/>
+        </w:rPr>
+        <w:t xml:space="preserve"> не удовлетворяет общему формату </w:t>
+      </w:r>
+      <w:proofErr w:type="spellStart"/>
+      <w:r>
+        <w:rPr>
+          <w:rFonts w:ascii="Segoe UI" w:eastAsia="Times New Roman" w:hAnsi="Segoe UI" w:cs="Segoe UI"/>
+          <w:color w:val="C00000"/>
+          <w:kern w:val="0"/>
+          <w:sz w:val="24"/>
+          <w:szCs w:val="24"/>
+        </w:rPr>
+        <w:t>xxx@xxx.xxx</w:t>
+      </w:r>
+      <w:proofErr w:type="spellEnd"/>
+      <w:r>
+        <w:rPr>
+          <w:rFonts w:ascii="Segoe UI" w:eastAsia="Times New Roman" w:hAnsi="Segoe UI" w:cs="Segoe UI"/>
+          <w:color w:val="C00000"/>
+          <w:kern w:val="0"/>
+          <w:sz w:val="24"/>
+          <w:szCs w:val="24"/>
+        </w:rPr>
+        <w:t>")</w:t>
+      </w:r>
+    </w:p>
+    <w:p>
+      <w:pPr>
+        <w:autoSpaceDE w:val="0"/>
+        <w:autoSpaceDN w:val="0"/>
+        <w:adjustRightInd w:val="0"/>
+        <w:spacing w:after="0" w:line="360" w:lineRule="auto"/>
+        <w:ind w:firstLine="709"/>
+        <w:rPr>
+          <w:rFonts w:ascii="Segoe UI" w:eastAsia="Times New Roman" w:hAnsi="Segoe UI" w:cs="Times New Roman"/>
+          <w:color w:val="C00000"/>
+          <w:kern w:val="0"/>
+          <w:sz w:val="24"/>
+          <w:szCs w:val="24"/>
+        </w:rPr>
+      </w:pPr>
+      <w:proofErr w:type="spellStart"/>
+      <w:r>
+        <w:rPr>
+          <w:rFonts w:ascii="Segoe UI" w:eastAsia="Times New Roman" w:hAnsi="Segoe UI" w:cs="Times New Roman"/>
+          <w:color w:val="C00000"/>
+          <w:kern w:val="0"/>
+          <w:sz w:val="24"/>
+          <w:szCs w:val="24"/>
+        </w:rPr>
+        <w:t>But</w:t>
+      </w:r>
+      <w:proofErr w:type="spellEnd"/>
+      <w:r>
+        <w:rPr>
+          <w:rFonts w:ascii="Segoe UI" w:eastAsia="Times New Roman" w:hAnsi="Segoe UI" w:cs="Times New Roman"/>
+          <w:color w:val="C00000"/>
+          <w:kern w:val="0"/>
+          <w:sz w:val="24"/>
+          <w:szCs w:val="24"/>
+        </w:rPr>
+        <w:t xml:space="preserve"> </w:t>
+      </w:r>
+      <w:proofErr w:type="spellStart"/>
+      <w:proofErr w:type="gramStart"/>
+      <w:r>
+        <w:rPr>
+          <w:rFonts w:ascii="Segoe UI" w:eastAsia="Times New Roman" w:hAnsi="Segoe UI" w:cs="Times New Roman"/>
+          <w:color w:val="C00000"/>
+          <w:kern w:val="0"/>
+          <w:sz w:val="24"/>
+          <w:szCs w:val="24"/>
+        </w:rPr>
+        <w:t>was</w:t>
+      </w:r>
+      <w:proofErr w:type="spellEnd"/>
+      <w:r>
+        <w:rPr>
+          <w:rFonts w:ascii="Segoe UI" w:eastAsia="Times New Roman" w:hAnsi="Segoe UI" w:cs="Times New Roman"/>
+          <w:color w:val="C00000"/>
+          <w:kern w:val="0"/>
+          <w:sz w:val="24"/>
+          <w:szCs w:val="24"/>
+        </w:rPr>
+        <w:t>:  (</w:t>
+      </w:r>
+      <w:proofErr w:type="gramEnd"/>
+      <w:r>
+        <w:rPr>
+          <w:rFonts w:ascii="Segoe UI" w:eastAsia="Times New Roman" w:hAnsi="Segoe UI" w:cs="Times New Roman"/>
+          <w:color w:val="C00000"/>
+          <w:kern w:val="0"/>
+          <w:sz w:val="24"/>
+          <w:szCs w:val="24"/>
+        </w:rPr>
+        <w:t>"</w:t>
+      </w:r>
+      <w:proofErr w:type="spellStart"/>
+      <w:r>
+        <w:rPr>
+          <w:rFonts w:ascii="Segoe UI" w:eastAsia="Times New Roman" w:hAnsi="Segoe UI" w:cs="Times New Roman"/>
+          <w:color w:val="C00000"/>
+          <w:kern w:val="0"/>
+          <w:sz w:val="24"/>
+          <w:szCs w:val="24"/>
+        </w:rPr>
+        <w:t>False</w:t>
+      </w:r>
+      <w:proofErr w:type="spellEnd"/>
+      <w:r>
+        <w:rPr>
+          <w:rFonts w:ascii="Segoe UI" w:eastAsia="Times New Roman" w:hAnsi="Segoe UI" w:cs="Times New Roman"/>
+          <w:color w:val="C00000"/>
+          <w:kern w:val="0"/>
+          <w:sz w:val="24"/>
+          <w:szCs w:val="24"/>
+        </w:rPr>
+        <w:t>", "В пароле присутствуют недопустимые символы")</w:t>
+      </w:r>
+    </w:p>
+    <w:p>
+      <w:pPr>
+        <w:autoSpaceDE w:val="0"/>
+        <w:autoSpaceDN w:val="0"/>
+        <w:adjustRightInd w:val="0"/>
+        <w:spacing w:after="0" w:line="360" w:lineRule="auto"/>
+        <w:ind w:firstLine="709"/>
+        <w:rPr>
+          <w:rFonts w:ascii="Segoe UI" w:hAnsi="Segoe UI" w:cs="Segoe UI"/>
+          <w:kern w:val="0"/>
+          <w:sz w:val="24"/>
+          <w:szCs w:val="24"/>
+          <w:lang w:val="en-US"/>
+        </w:rPr>
+      </w:pPr>
+      <w:r>
+        <w:rPr>
+          <w:rFonts w:ascii="Segoe UI" w:hAnsi="Segoe UI" w:cs="Segoe UI"/>
+          <w:kern w:val="0"/>
+          <w:sz w:val="24"/>
+          <w:szCs w:val="24"/>
+        </w:rPr>
+        <w:t>Исправление</w:t>
+      </w:r>
+      <w:r>
+        <w:rPr>
+          <w:rFonts w:ascii="Segoe UI" w:hAnsi="Segoe UI" w:cs="Segoe UI"/>
+          <w:kern w:val="0"/>
+          <w:sz w:val="24"/>
+          <w:szCs w:val="24"/>
+          <w:lang w:val="en-US"/>
+        </w:rPr>
+        <w:t>:</w:t>
+      </w:r>
+    </w:p>
+    <w:p>
+      <w:pPr>
+        <w:pStyle w:val="a3"/>
+        <w:numPr>
+          <w:ilvl w:val="0"/>
+          <w:numId w:val="10"/>
+        </w:numPr>
+        <w:autoSpaceDE w:val="0"/>
+        <w:autoSpaceDN w:val="0"/>
+        <w:adjustRightInd w:val="0"/>
+        <w:spacing w:after="0" w:line="360" w:lineRule="auto"/>
+        <w:ind w:left="0" w:firstLine="709"/>
+        <w:rPr>
+          <w:sz w:val="24"/>
+          <w:szCs w:val="24"/>
+        </w:rPr>
+      </w:pPr>
+      <w:r>
+        <w:rPr>
+          <w:rFonts w:ascii="Segoe UI" w:hAnsi="Segoe UI" w:cs="Segoe UI"/>
+          <w:kern w:val="0"/>
+          <w:sz w:val="24"/>
+          <w:szCs w:val="24"/>
+          <w:lang w:val="en-US"/>
+        </w:rPr>
+        <w:t xml:space="preserve"> </w:t>
+      </w:r>
+      <w:r>
+        <w:rPr>
+          <w:rFonts w:ascii="Consolas" w:hAnsi="Consolas" w:cs="Consolas"/>
+          <w:color w:val="0000FF"/>
+          <w:kern w:val="0"/>
+          <w:sz w:val="24"/>
+          <w:szCs w:val="24"/>
+          <w:lang w:val="en-US"/>
+        </w:rPr>
+        <w:t>var</w:t>
+      </w:r>
+      <w:r>
+        <w:rPr>
+          <w:rFonts w:ascii="Consolas" w:hAnsi="Consolas" w:cs="Consolas"/>
+          <w:color w:val="000000"/>
+          <w:kern w:val="0"/>
+          <w:sz w:val="24"/>
+          <w:szCs w:val="24"/>
+        </w:rPr>
+        <w:t xml:space="preserve"> </w:t>
+      </w:r>
+      <w:proofErr w:type="spellStart"/>
+      <w:r>
+        <w:rPr>
+          <w:rFonts w:ascii="Consolas" w:hAnsi="Consolas" w:cs="Consolas"/>
+          <w:color w:val="000000"/>
+          <w:kern w:val="0"/>
+          <w:sz w:val="24"/>
+          <w:szCs w:val="24"/>
+          <w:lang w:val="en-US"/>
+        </w:rPr>
+        <w:t>reCommonPasswd</w:t>
+      </w:r>
+      <w:proofErr w:type="spellEnd"/>
+      <w:r>
+        <w:rPr>
+          <w:rFonts w:ascii="Consolas" w:hAnsi="Consolas" w:cs="Consolas"/>
+          <w:color w:val="000000"/>
+          <w:kern w:val="0"/>
+          <w:sz w:val="24"/>
+          <w:szCs w:val="24"/>
+        </w:rPr>
+        <w:t xml:space="preserve"> = </w:t>
+      </w:r>
+      <w:r>
+        <w:rPr>
+          <w:rFonts w:ascii="Consolas" w:hAnsi="Consolas" w:cs="Consolas"/>
+          <w:color w:val="000000"/>
+          <w:kern w:val="0"/>
+          <w:sz w:val="24"/>
+          <w:szCs w:val="24"/>
+          <w:lang w:val="en-US"/>
+        </w:rPr>
+        <w:t>Regex</w:t>
+      </w:r>
+      <w:r>
+        <w:rPr>
+          <w:rFonts w:ascii="Consolas" w:hAnsi="Consolas" w:cs="Consolas"/>
+          <w:color w:val="000000"/>
+          <w:kern w:val="0"/>
+          <w:sz w:val="24"/>
+          <w:szCs w:val="24"/>
+        </w:rPr>
+        <w:t>.</w:t>
+      </w:r>
+      <w:proofErr w:type="spellStart"/>
+      <w:r>
+        <w:rPr>
+          <w:rFonts w:ascii="Consolas" w:hAnsi="Consolas" w:cs="Consolas"/>
+          <w:color w:val="000000"/>
+          <w:kern w:val="0"/>
+          <w:sz w:val="24"/>
+          <w:szCs w:val="24"/>
+          <w:lang w:val="en-US"/>
+        </w:rPr>
+        <w:t>IsMatch</w:t>
+      </w:r>
+      <w:proofErr w:type="spellEnd"/>
+      <w:r>
+        <w:rPr>
+          <w:rFonts w:ascii="Consolas" w:hAnsi="Consolas" w:cs="Consolas"/>
+          <w:color w:val="000000"/>
+          <w:kern w:val="0"/>
+          <w:sz w:val="24"/>
+          <w:szCs w:val="24"/>
+        </w:rPr>
+        <w:t>(</w:t>
+      </w:r>
+      <w:r>
+        <w:rPr>
+          <w:rFonts w:ascii="Consolas" w:hAnsi="Consolas" w:cs="Consolas"/>
+          <w:color w:val="000000"/>
+          <w:kern w:val="0"/>
+          <w:sz w:val="24"/>
+          <w:szCs w:val="24"/>
+          <w:lang w:val="en-US"/>
+        </w:rPr>
+        <w:t>password</w:t>
+      </w:r>
+      <w:r>
+        <w:rPr>
+          <w:rFonts w:ascii="Consolas" w:hAnsi="Consolas" w:cs="Consolas"/>
+          <w:color w:val="000000"/>
+          <w:kern w:val="0"/>
+          <w:sz w:val="24"/>
+          <w:szCs w:val="24"/>
+        </w:rPr>
+        <w:t xml:space="preserve">, </w:t>
+      </w:r>
+      <w:r>
+        <w:rPr>
+          <w:rFonts w:ascii="Consolas" w:hAnsi="Consolas" w:cs="Consolas"/>
+          <w:color w:val="800000"/>
+          <w:kern w:val="0"/>
+          <w:sz w:val="24"/>
+          <w:szCs w:val="24"/>
+        </w:rPr>
+        <w:t>@"^[А-Яа-я</w:t>
+      </w:r>
+      <w:r>
+        <w:rPr>
+          <w:rFonts w:ascii="Consolas" w:hAnsi="Consolas" w:cs="Consolas"/>
+          <w:color w:val="800000"/>
+          <w:kern w:val="0"/>
+          <w:sz w:val="24"/>
+          <w:szCs w:val="24"/>
+          <w:lang w:val="en-US"/>
+        </w:rPr>
+        <w:t>A</w:t>
+      </w:r>
+      <w:r>
+        <w:rPr>
+          <w:rFonts w:ascii="Consolas" w:hAnsi="Consolas" w:cs="Consolas"/>
+          <w:color w:val="800000"/>
+          <w:kern w:val="0"/>
+          <w:sz w:val="24"/>
+          <w:szCs w:val="24"/>
+        </w:rPr>
+        <w:t>-</w:t>
+      </w:r>
+      <w:r>
+        <w:rPr>
+          <w:rFonts w:ascii="Consolas" w:hAnsi="Consolas" w:cs="Consolas"/>
+          <w:color w:val="800000"/>
+          <w:kern w:val="0"/>
+          <w:sz w:val="24"/>
+          <w:szCs w:val="24"/>
+          <w:lang w:val="en-US"/>
+        </w:rPr>
+        <w:t>Za</w:t>
+      </w:r>
+      <w:r>
+        <w:rPr>
+          <w:rFonts w:ascii="Consolas" w:hAnsi="Consolas" w:cs="Consolas"/>
+          <w:color w:val="800000"/>
+          <w:kern w:val="0"/>
+          <w:sz w:val="24"/>
+          <w:szCs w:val="24"/>
+        </w:rPr>
+        <w:t>-</w:t>
+      </w:r>
+      <w:r>
+        <w:rPr>
+          <w:rFonts w:ascii="Consolas" w:hAnsi="Consolas" w:cs="Consolas"/>
+          <w:color w:val="800000"/>
+          <w:kern w:val="0"/>
+          <w:sz w:val="24"/>
+          <w:szCs w:val="24"/>
+          <w:lang w:val="en-US"/>
+        </w:rPr>
+        <w:t>z</w:t>
+      </w:r>
+      <w:r>
+        <w:rPr>
+          <w:rFonts w:ascii="Consolas" w:hAnsi="Consolas" w:cs="Consolas"/>
+          <w:color w:val="800000"/>
+          <w:kern w:val="0"/>
+          <w:sz w:val="24"/>
+          <w:szCs w:val="24"/>
+        </w:rPr>
+        <w:t>0-</w:t>
+      </w:r>
+      <w:proofErr w:type="gramStart"/>
+      <w:r>
+        <w:rPr>
+          <w:rFonts w:ascii="Consolas" w:hAnsi="Consolas" w:cs="Consolas"/>
+          <w:color w:val="800000"/>
+          <w:kern w:val="0"/>
+          <w:sz w:val="24"/>
+          <w:szCs w:val="24"/>
+        </w:rPr>
+        <w:t>9!@</w:t>
+      </w:r>
+      <w:proofErr w:type="gramEnd"/>
+      <w:r>
+        <w:rPr>
+          <w:rFonts w:ascii="Consolas" w:hAnsi="Consolas" w:cs="Consolas"/>
+          <w:color w:val="800000"/>
+          <w:kern w:val="0"/>
+          <w:sz w:val="24"/>
+          <w:szCs w:val="24"/>
+        </w:rPr>
+        <w:t>#\$%\^&amp;\*\(\)_\+`~\-=\[\]\{\}\|\\:\;"",\.&lt;&gt;\?\/]+$"</w:t>
+      </w:r>
+      <w:r>
+        <w:rPr>
+          <w:rFonts w:ascii="Consolas" w:hAnsi="Consolas" w:cs="Consolas"/>
+          <w:color w:val="000000"/>
+          <w:kern w:val="0"/>
+          <w:sz w:val="24"/>
+          <w:szCs w:val="24"/>
+        </w:rPr>
+        <w:t xml:space="preserve">); </w:t>
+      </w:r>
+      <w:r>
+        <w:rPr>
+          <w:rFonts w:ascii="Consolas" w:hAnsi="Consolas" w:cs="Consolas"/>
+          <w:color w:val="00B050"/>
+          <w:kern w:val="0"/>
+          <w:sz w:val="24"/>
+          <w:szCs w:val="24"/>
+        </w:rPr>
+        <w:t>//Исправить регулярное выражение на проверку недопустимых символов</w:t>
+      </w:r>
+    </w:p>
+    <w:p>
+      <w:pPr>
+        <w:pStyle w:val="a3"/>
+        <w:numPr>
+          <w:ilvl w:val="0"/>
+          <w:numId w:val="10"/>
+        </w:numPr>
+        <w:autoSpaceDE w:val="0"/>
+        <w:autoSpaceDN w:val="0"/>
+        <w:adjustRightInd w:val="0"/>
+        <w:spacing w:after="0" w:line="360" w:lineRule="auto"/>
+        <w:ind w:left="0" w:firstLine="709"/>
+        <w:rPr>
+          <w:color w:val="00B050"/>
+          <w:sz w:val="24"/>
+          <w:szCs w:val="24"/>
+        </w:rPr>
+      </w:pPr>
+      <w:r>
+        <w:rPr>
+          <w:rFonts w:ascii="Consolas" w:hAnsi="Consolas" w:cs="Consolas"/>
+          <w:color w:val="0000FF"/>
+          <w:kern w:val="0"/>
+          <w:sz w:val="24"/>
+          <w:szCs w:val="24"/>
+          <w:lang w:val="en-US"/>
+        </w:rPr>
+        <w:t>var</w:t>
+      </w:r>
+      <w:r>
+        <w:rPr>
+          <w:rFonts w:ascii="Consolas" w:hAnsi="Consolas" w:cs="Consolas"/>
+          <w:color w:val="000000"/>
+          <w:kern w:val="0"/>
+          <w:sz w:val="24"/>
+          <w:szCs w:val="24"/>
+        </w:rPr>
+        <w:t xml:space="preserve"> </w:t>
+      </w:r>
+      <w:proofErr w:type="spellStart"/>
+      <w:r>
+        <w:rPr>
+          <w:rFonts w:ascii="Consolas" w:hAnsi="Consolas" w:cs="Consolas"/>
+          <w:color w:val="000000"/>
+          <w:kern w:val="0"/>
+          <w:sz w:val="24"/>
+          <w:szCs w:val="24"/>
+          <w:lang w:val="en-US"/>
+        </w:rPr>
+        <w:t>reUpLetter</w:t>
+      </w:r>
+      <w:proofErr w:type="spellEnd"/>
+      <w:r>
+        <w:rPr>
+          <w:rFonts w:ascii="Consolas" w:hAnsi="Consolas" w:cs="Consolas"/>
+          <w:color w:val="000000"/>
+          <w:kern w:val="0"/>
+          <w:sz w:val="24"/>
+          <w:szCs w:val="24"/>
+        </w:rPr>
+        <w:t xml:space="preserve"> = </w:t>
+      </w:r>
+      <w:r>
+        <w:rPr>
+          <w:rFonts w:ascii="Consolas" w:hAnsi="Consolas" w:cs="Consolas"/>
+          <w:color w:val="000000"/>
+          <w:kern w:val="0"/>
+          <w:sz w:val="24"/>
+          <w:szCs w:val="24"/>
+          <w:lang w:val="en-US"/>
+        </w:rPr>
+        <w:t>Regex</w:t>
+      </w:r>
+      <w:r>
+        <w:rPr>
+          <w:rFonts w:ascii="Consolas" w:hAnsi="Consolas" w:cs="Consolas"/>
+          <w:color w:val="000000"/>
+          <w:kern w:val="0"/>
+          <w:sz w:val="24"/>
+          <w:szCs w:val="24"/>
+        </w:rPr>
+        <w:t>.</w:t>
+      </w:r>
+      <w:proofErr w:type="spellStart"/>
+      <w:r>
+        <w:rPr>
+          <w:rFonts w:ascii="Consolas" w:hAnsi="Consolas" w:cs="Consolas"/>
+          <w:color w:val="000000"/>
+          <w:kern w:val="0"/>
+          <w:sz w:val="24"/>
+          <w:szCs w:val="24"/>
+          <w:lang w:val="en-US"/>
+        </w:rPr>
+        <w:t>IsMatch</w:t>
+      </w:r>
+      <w:proofErr w:type="spellEnd"/>
+      <w:r>
+        <w:rPr>
+          <w:rFonts w:ascii="Consolas" w:hAnsi="Consolas" w:cs="Consolas"/>
+          <w:color w:val="000000"/>
+          <w:kern w:val="0"/>
+          <w:sz w:val="24"/>
+          <w:szCs w:val="24"/>
+        </w:rPr>
+        <w:t>(</w:t>
+      </w:r>
+      <w:r>
+        <w:rPr>
+          <w:rFonts w:ascii="Consolas" w:hAnsi="Consolas" w:cs="Consolas"/>
+          <w:color w:val="000000"/>
+          <w:kern w:val="0"/>
+          <w:sz w:val="24"/>
+          <w:szCs w:val="24"/>
+          <w:lang w:val="en-US"/>
+        </w:rPr>
+        <w:t>password</w:t>
+      </w:r>
+      <w:r>
+        <w:rPr>
+          <w:rFonts w:ascii="Consolas" w:hAnsi="Consolas" w:cs="Consolas"/>
+          <w:color w:val="000000"/>
+          <w:kern w:val="0"/>
+          <w:sz w:val="24"/>
+          <w:szCs w:val="24"/>
+        </w:rPr>
+        <w:t xml:space="preserve">, </w:t>
+      </w:r>
+      <w:r>
+        <w:rPr>
+          <w:rFonts w:ascii="Consolas" w:hAnsi="Consolas" w:cs="Consolas"/>
+          <w:color w:val="800000"/>
+          <w:kern w:val="0"/>
+          <w:sz w:val="24"/>
+          <w:szCs w:val="24"/>
+        </w:rPr>
+        <w:t>@"[</w:t>
+      </w:r>
+      <w:r>
+        <w:rPr>
+          <w:rFonts w:ascii="Consolas" w:hAnsi="Consolas" w:cs="Consolas"/>
+          <w:color w:val="800000"/>
+          <w:kern w:val="0"/>
+          <w:sz w:val="24"/>
+          <w:szCs w:val="24"/>
+          <w:lang w:val="en-US"/>
+        </w:rPr>
+        <w:t>A</w:t>
+      </w:r>
+      <w:r>
+        <w:rPr>
+          <w:rFonts w:ascii="Consolas" w:hAnsi="Consolas" w:cs="Consolas"/>
+          <w:color w:val="800000"/>
+          <w:kern w:val="0"/>
+          <w:sz w:val="24"/>
+          <w:szCs w:val="24"/>
+        </w:rPr>
+        <w:t>-</w:t>
+      </w:r>
+      <w:proofErr w:type="gramStart"/>
+      <w:r>
+        <w:rPr>
+          <w:rFonts w:ascii="Consolas" w:hAnsi="Consolas" w:cs="Consolas"/>
+          <w:color w:val="800000"/>
+          <w:kern w:val="0"/>
+          <w:sz w:val="24"/>
+          <w:szCs w:val="24"/>
+          <w:lang w:val="en-US"/>
+        </w:rPr>
+        <w:t>Z</w:t>
+      </w:r>
+      <w:r>
+        <w:rPr>
+          <w:rFonts w:ascii="Consolas" w:hAnsi="Consolas" w:cs="Consolas"/>
+          <w:color w:val="800000"/>
+          <w:kern w:val="0"/>
+          <w:sz w:val="24"/>
+          <w:szCs w:val="24"/>
+        </w:rPr>
+        <w:t>]+</w:t>
+      </w:r>
+      <w:proofErr w:type="gramEnd"/>
+      <w:r>
+        <w:rPr>
+          <w:rFonts w:ascii="Consolas" w:hAnsi="Consolas" w:cs="Consolas"/>
+          <w:color w:val="800000"/>
+          <w:kern w:val="0"/>
+          <w:sz w:val="24"/>
+          <w:szCs w:val="24"/>
+        </w:rPr>
+        <w:t>"</w:t>
+      </w:r>
+      <w:r>
+        <w:rPr>
+          <w:rFonts w:ascii="Consolas" w:hAnsi="Consolas" w:cs="Consolas"/>
+          <w:color w:val="000000"/>
+          <w:kern w:val="0"/>
+          <w:sz w:val="24"/>
+          <w:szCs w:val="24"/>
+        </w:rPr>
+        <w:t xml:space="preserve">); </w:t>
+      </w:r>
+      <w:r>
+        <w:rPr>
+          <w:rFonts w:ascii="Consolas" w:hAnsi="Consolas" w:cs="Consolas"/>
+          <w:color w:val="00B050"/>
+          <w:kern w:val="0"/>
+          <w:sz w:val="24"/>
+          <w:szCs w:val="24"/>
+        </w:rPr>
+        <w:t xml:space="preserve">//Исправить регулярное выражение на наличие </w:t>
+      </w:r>
+      <w:proofErr w:type="spellStart"/>
+      <w:r>
+        <w:rPr>
+          <w:rFonts w:ascii="Consolas" w:hAnsi="Consolas" w:cs="Consolas"/>
+          <w:color w:val="00B050"/>
+          <w:kern w:val="0"/>
+          <w:sz w:val="24"/>
+          <w:szCs w:val="24"/>
+        </w:rPr>
+        <w:t>минумум</w:t>
+      </w:r>
+      <w:proofErr w:type="spellEnd"/>
+      <w:r>
+        <w:rPr>
+          <w:rFonts w:ascii="Consolas" w:hAnsi="Consolas" w:cs="Consolas"/>
+          <w:color w:val="00B050"/>
+          <w:kern w:val="0"/>
+          <w:sz w:val="24"/>
+          <w:szCs w:val="24"/>
+        </w:rPr>
+        <w:t xml:space="preserve"> 1 заглавной буквы</w:t>
+      </w:r>
+    </w:p>
+    <w:p>
+      <w:pPr>
+        <w:pStyle w:val="a3"/>
+        <w:numPr>
+          <w:ilvl w:val="0"/>
+          <w:numId w:val="10"/>
+        </w:numPr>
+        <w:autoSpaceDE w:val="0"/>
+        <w:autoSpaceDN w:val="0"/>
+        <w:adjustRightInd w:val="0"/>
+        <w:spacing w:after="0" w:line="360" w:lineRule="auto"/>
+        <w:ind w:left="0" w:firstLine="709"/>
+        <w:rPr>
+          <w:sz w:val="24"/>
+          <w:szCs w:val="24"/>
+        </w:rPr>
+      </w:pPr>
+      <w:r>
+        <w:rPr>
+          <w:rFonts w:ascii="Consolas" w:hAnsi="Consolas" w:cs="Consolas"/>
+          <w:color w:val="0000FF"/>
+          <w:kern w:val="0"/>
+          <w:sz w:val="24"/>
+          <w:szCs w:val="24"/>
+          <w:lang w:val="en-US"/>
+        </w:rPr>
+        <w:t>var</w:t>
+      </w:r>
+      <w:r>
+        <w:rPr>
+          <w:rFonts w:ascii="Consolas" w:hAnsi="Consolas" w:cs="Consolas"/>
+          <w:color w:val="000000"/>
+          <w:kern w:val="0"/>
+          <w:sz w:val="24"/>
+          <w:szCs w:val="24"/>
+        </w:rPr>
+        <w:t xml:space="preserve"> </w:t>
+      </w:r>
+      <w:proofErr w:type="spellStart"/>
+      <w:r>
+        <w:rPr>
+          <w:rFonts w:ascii="Consolas" w:hAnsi="Consolas" w:cs="Consolas"/>
+          <w:color w:val="000000"/>
+          <w:kern w:val="0"/>
+          <w:sz w:val="24"/>
+          <w:szCs w:val="24"/>
+          <w:lang w:val="en-US"/>
+        </w:rPr>
+        <w:t>reDownLetter</w:t>
+      </w:r>
+      <w:proofErr w:type="spellEnd"/>
+      <w:r>
+        <w:rPr>
+          <w:rFonts w:ascii="Consolas" w:hAnsi="Consolas" w:cs="Consolas"/>
+          <w:color w:val="000000"/>
+          <w:kern w:val="0"/>
+          <w:sz w:val="24"/>
+          <w:szCs w:val="24"/>
+        </w:rPr>
+        <w:t xml:space="preserve"> = </w:t>
+      </w:r>
+      <w:r>
+        <w:rPr>
+          <w:rFonts w:ascii="Consolas" w:hAnsi="Consolas" w:cs="Consolas"/>
+          <w:color w:val="000000"/>
+          <w:kern w:val="0"/>
+          <w:sz w:val="24"/>
+          <w:szCs w:val="24"/>
+          <w:lang w:val="en-US"/>
+        </w:rPr>
+        <w:t>Regex</w:t>
+      </w:r>
+      <w:r>
+        <w:rPr>
+          <w:rFonts w:ascii="Consolas" w:hAnsi="Consolas" w:cs="Consolas"/>
+          <w:color w:val="000000"/>
+          <w:kern w:val="0"/>
+          <w:sz w:val="24"/>
+          <w:szCs w:val="24"/>
+        </w:rPr>
+        <w:t>.</w:t>
+      </w:r>
+      <w:proofErr w:type="spellStart"/>
+      <w:r>
+        <w:rPr>
+          <w:rFonts w:ascii="Consolas" w:hAnsi="Consolas" w:cs="Consolas"/>
+          <w:color w:val="000000"/>
+          <w:kern w:val="0"/>
+          <w:sz w:val="24"/>
+          <w:szCs w:val="24"/>
+          <w:lang w:val="en-US"/>
+        </w:rPr>
+        <w:t>IsMatch</w:t>
+      </w:r>
+      <w:proofErr w:type="spellEnd"/>
+      <w:r>
+        <w:rPr>
+          <w:rFonts w:ascii="Consolas" w:hAnsi="Consolas" w:cs="Consolas"/>
+          <w:color w:val="000000"/>
+          <w:kern w:val="0"/>
+          <w:sz w:val="24"/>
+          <w:szCs w:val="24"/>
+        </w:rPr>
+        <w:t>(</w:t>
+      </w:r>
+      <w:r>
+        <w:rPr>
+          <w:rFonts w:ascii="Consolas" w:hAnsi="Consolas" w:cs="Consolas"/>
+          <w:color w:val="000000"/>
+          <w:kern w:val="0"/>
+          <w:sz w:val="24"/>
+          <w:szCs w:val="24"/>
+          <w:lang w:val="en-US"/>
+        </w:rPr>
+        <w:t>password</w:t>
+      </w:r>
+      <w:r>
+        <w:rPr>
+          <w:rFonts w:ascii="Consolas" w:hAnsi="Consolas" w:cs="Consolas"/>
+          <w:color w:val="000000"/>
+          <w:kern w:val="0"/>
+          <w:sz w:val="24"/>
+          <w:szCs w:val="24"/>
+        </w:rPr>
+        <w:t xml:space="preserve">, </w:t>
+      </w:r>
+      <w:r>
+        <w:rPr>
+          <w:rFonts w:ascii="Consolas" w:hAnsi="Consolas" w:cs="Consolas"/>
+          <w:color w:val="800000"/>
+          <w:kern w:val="0"/>
+          <w:sz w:val="24"/>
+          <w:szCs w:val="24"/>
+        </w:rPr>
+        <w:t>@"[</w:t>
+      </w:r>
+      <w:r>
+        <w:rPr>
+          <w:rFonts w:ascii="Consolas" w:hAnsi="Consolas" w:cs="Consolas"/>
+          <w:color w:val="800000"/>
+          <w:kern w:val="0"/>
+          <w:sz w:val="24"/>
+          <w:szCs w:val="24"/>
+          <w:lang w:val="en-US"/>
+        </w:rPr>
+        <w:t>a</w:t>
+      </w:r>
+      <w:r>
+        <w:rPr>
+          <w:rFonts w:ascii="Consolas" w:hAnsi="Consolas" w:cs="Consolas"/>
+          <w:color w:val="800000"/>
+          <w:kern w:val="0"/>
+          <w:sz w:val="24"/>
+          <w:szCs w:val="24"/>
+        </w:rPr>
+        <w:t>-</w:t>
+      </w:r>
+      <w:proofErr w:type="gramStart"/>
+      <w:r>
+        <w:rPr>
+          <w:rFonts w:ascii="Consolas" w:hAnsi="Consolas" w:cs="Consolas"/>
+          <w:color w:val="800000"/>
+          <w:kern w:val="0"/>
+          <w:sz w:val="24"/>
+          <w:szCs w:val="24"/>
+          <w:lang w:val="en-US"/>
+        </w:rPr>
+        <w:t>z</w:t>
+      </w:r>
+      <w:r>
+        <w:rPr>
+          <w:rFonts w:ascii="Consolas" w:hAnsi="Consolas" w:cs="Consolas"/>
+          <w:color w:val="800000"/>
+          <w:kern w:val="0"/>
+          <w:sz w:val="24"/>
+          <w:szCs w:val="24"/>
+        </w:rPr>
+        <w:t>]+</w:t>
+      </w:r>
+      <w:proofErr w:type="gramEnd"/>
+      <w:r>
+        <w:rPr>
+          <w:rFonts w:ascii="Consolas" w:hAnsi="Consolas" w:cs="Consolas"/>
+          <w:color w:val="800000"/>
+          <w:kern w:val="0"/>
+          <w:sz w:val="24"/>
+          <w:szCs w:val="24"/>
+        </w:rPr>
+        <w:t>"</w:t>
+      </w:r>
+      <w:r>
+        <w:rPr>
+          <w:rFonts w:ascii="Consolas" w:hAnsi="Consolas" w:cs="Consolas"/>
+          <w:color w:val="000000"/>
+          <w:kern w:val="0"/>
+          <w:sz w:val="24"/>
+          <w:szCs w:val="24"/>
+        </w:rPr>
+        <w:t xml:space="preserve">); </w:t>
+      </w:r>
+      <w:r>
+        <w:rPr>
+          <w:rFonts w:ascii="Consolas" w:hAnsi="Consolas" w:cs="Consolas"/>
+          <w:color w:val="00B050"/>
+          <w:kern w:val="0"/>
+          <w:sz w:val="24"/>
+          <w:szCs w:val="24"/>
+        </w:rPr>
+        <w:t xml:space="preserve">//Исправить регулярное выражение на наличие </w:t>
+      </w:r>
+      <w:proofErr w:type="spellStart"/>
+      <w:r>
+        <w:rPr>
+          <w:rFonts w:ascii="Consolas" w:hAnsi="Consolas" w:cs="Consolas"/>
+          <w:color w:val="00B050"/>
+          <w:kern w:val="0"/>
+          <w:sz w:val="24"/>
+          <w:szCs w:val="24"/>
+        </w:rPr>
+        <w:t>минумум</w:t>
+      </w:r>
+      <w:proofErr w:type="spellEnd"/>
+      <w:r>
+        <w:rPr>
+          <w:rFonts w:ascii="Consolas" w:hAnsi="Consolas" w:cs="Consolas"/>
+          <w:color w:val="00B050"/>
+          <w:kern w:val="0"/>
+          <w:sz w:val="24"/>
+          <w:szCs w:val="24"/>
+        </w:rPr>
+        <w:t xml:space="preserve"> 1 строчной буквы</w:t>
+      </w:r>
+    </w:p>
+    <w:p>
+      <w:pPr>
+        <w:pStyle w:val="a3"/>
+        <w:numPr>
+          <w:ilvl w:val="0"/>
+          <w:numId w:val="9"/>
+        </w:numPr>
+        <w:spacing w:after="0" w:line="360" w:lineRule="auto"/>
+        <w:ind w:left="0" w:firstLine="709"/>
+        <w:rPr>
+          <w:sz w:val="24"/>
+          <w:szCs w:val="24"/>
+        </w:rPr>
+      </w:pPr>
+      <w:proofErr w:type="spellStart"/>
+      <w:r>
+        <w:rPr>
+          <w:rFonts w:ascii="Consolas" w:hAnsi="Consolas" w:cs="Consolas"/>
+          <w:color w:val="000000"/>
+          <w:kern w:val="0"/>
+          <w:sz w:val="24"/>
+          <w:szCs w:val="24"/>
+        </w:rPr>
+        <w:t>CheckRegister_ValidData_ReturnsTrue</w:t>
+      </w:r>
+      <w:proofErr w:type="spellEnd"/>
+    </w:p>
+    <w:p>
+      <w:pPr>
+        <w:pStyle w:val="a3"/>
+        <w:spacing w:after="0" w:line="360" w:lineRule="auto"/>
+        <w:ind w:left="0" w:firstLine="709"/>
+        <w:rPr>
+          <w:color w:val="00B050"/>
+          <w:sz w:val="24"/>
+          <w:szCs w:val="24"/>
+        </w:rPr>
+      </w:pPr>
+      <w:r>
+        <w:rPr>
+          <w:rFonts w:ascii="Consolas" w:hAnsi="Consolas" w:cs="Consolas"/>
+          <w:color w:val="00B050"/>
+          <w:kern w:val="0"/>
+          <w:sz w:val="24"/>
+          <w:szCs w:val="24"/>
+        </w:rPr>
+        <w:t>Пройден</w:t>
+      </w:r>
+    </w:p>
+    <w:p>
+      <w:pPr>
+        <w:pStyle w:val="a3"/>
+        <w:numPr>
+          <w:ilvl w:val="0"/>
+          <w:numId w:val="9"/>
+        </w:numPr>
+        <w:autoSpaceDE w:val="0"/>
+        <w:autoSpaceDN w:val="0"/>
+        <w:adjustRightInd w:val="0"/>
+        <w:spacing w:after="0" w:line="360" w:lineRule="auto"/>
+        <w:ind w:left="0" w:firstLine="709"/>
+        <w:rPr>
+          <w:sz w:val="24"/>
+          <w:szCs w:val="24"/>
+        </w:rPr>
+      </w:pPr>
+      <w:r>
+        <w:rPr>
+          <w:rFonts w:ascii="Consolas" w:hAnsi="Consolas" w:cs="Consolas"/>
+          <w:color w:val="000000"/>
+          <w:kern w:val="0"/>
+          <w:sz w:val="24"/>
+          <w:szCs w:val="24"/>
+        </w:rPr>
+        <w:t>CheckRegister_NotValidPass_1</w:t>
+      </w:r>
+    </w:p>
+    <w:p>
+      <w:pPr>
+        <w:pStyle w:val="a3"/>
+        <w:autoSpaceDE w:val="0"/>
+        <w:autoSpaceDN w:val="0"/>
+        <w:adjustRightInd w:val="0"/>
+        <w:spacing w:after="0" w:line="360" w:lineRule="auto"/>
+        <w:ind w:left="0" w:firstLine="709"/>
+        <w:rPr>
+          <w:color w:val="FF0000"/>
+          <w:sz w:val="24"/>
+          <w:szCs w:val="24"/>
+        </w:rPr>
+      </w:pPr>
+      <w:r>
+        <w:rPr>
+          <w:color w:val="FF0000"/>
+          <w:sz w:val="24"/>
+          <w:szCs w:val="24"/>
+        </w:rPr>
+        <w:t>Не пройден</w:t>
+      </w:r>
+    </w:p>
+    <w:p>
+      <w:pPr>
+        <w:autoSpaceDE w:val="0"/>
+        <w:autoSpaceDN w:val="0"/>
+        <w:adjustRightInd w:val="0"/>
+        <w:spacing w:after="0" w:line="360" w:lineRule="auto"/>
+        <w:ind w:firstLine="709"/>
+        <w:rPr>
+          <w:rFonts w:ascii="Segoe UI" w:eastAsia="Times New Roman" w:hAnsi="Segoe UI" w:cs="Segoe UI"/>
+          <w:color w:val="C00000"/>
+          <w:kern w:val="0"/>
+          <w:sz w:val="24"/>
+          <w:szCs w:val="24"/>
+        </w:rPr>
+      </w:pPr>
+      <w:r>
+        <w:rPr>
+          <w:rFonts w:ascii="Segoe UI" w:eastAsia="Times New Roman" w:hAnsi="Segoe UI" w:cs="Segoe UI"/>
+          <w:color w:val="C00000"/>
+          <w:kern w:val="0"/>
+          <w:sz w:val="24"/>
+          <w:szCs w:val="24"/>
+          <w:lang w:val="en-US"/>
+        </w:rPr>
+        <w:t xml:space="preserve">Expected string length 52 but was 39. </w:t>
+      </w:r>
+      <w:proofErr w:type="spellStart"/>
+      <w:r>
+        <w:rPr>
+          <w:rFonts w:ascii="Segoe UI" w:eastAsia="Times New Roman" w:hAnsi="Segoe UI" w:cs="Segoe UI"/>
+          <w:color w:val="C00000"/>
+          <w:kern w:val="0"/>
+          <w:sz w:val="24"/>
+          <w:szCs w:val="24"/>
+        </w:rPr>
+        <w:t>Strings</w:t>
+      </w:r>
+      <w:proofErr w:type="spellEnd"/>
+      <w:r>
+        <w:rPr>
+          <w:rFonts w:ascii="Segoe UI" w:eastAsia="Times New Roman" w:hAnsi="Segoe UI" w:cs="Segoe UI"/>
+          <w:color w:val="C00000"/>
+          <w:kern w:val="0"/>
+          <w:sz w:val="24"/>
+          <w:szCs w:val="24"/>
+        </w:rPr>
+        <w:t xml:space="preserve"> </w:t>
+      </w:r>
+      <w:proofErr w:type="spellStart"/>
+      <w:r>
+        <w:rPr>
+          <w:rFonts w:ascii="Segoe UI" w:eastAsia="Times New Roman" w:hAnsi="Segoe UI" w:cs="Segoe UI"/>
+          <w:color w:val="C00000"/>
+          <w:kern w:val="0"/>
+          <w:sz w:val="24"/>
+          <w:szCs w:val="24"/>
+        </w:rPr>
+        <w:t>differ</w:t>
+      </w:r>
+      <w:proofErr w:type="spellEnd"/>
+      <w:r>
+        <w:rPr>
+          <w:rFonts w:ascii="Segoe UI" w:eastAsia="Times New Roman" w:hAnsi="Segoe UI" w:cs="Segoe UI"/>
+          <w:color w:val="C00000"/>
+          <w:kern w:val="0"/>
+          <w:sz w:val="24"/>
+          <w:szCs w:val="24"/>
+        </w:rPr>
+        <w:t xml:space="preserve"> </w:t>
+      </w:r>
+      <w:proofErr w:type="spellStart"/>
+      <w:r>
+        <w:rPr>
+          <w:rFonts w:ascii="Segoe UI" w:eastAsia="Times New Roman" w:hAnsi="Segoe UI" w:cs="Segoe UI"/>
+          <w:color w:val="C00000"/>
+          <w:kern w:val="0"/>
+          <w:sz w:val="24"/>
+          <w:szCs w:val="24"/>
+        </w:rPr>
+        <w:t>at</w:t>
+      </w:r>
+      <w:proofErr w:type="spellEnd"/>
+      <w:r>
+        <w:rPr>
+          <w:rFonts w:ascii="Segoe UI" w:eastAsia="Times New Roman" w:hAnsi="Segoe UI" w:cs="Segoe UI"/>
+          <w:color w:val="C00000"/>
+          <w:kern w:val="0"/>
+          <w:sz w:val="24"/>
+          <w:szCs w:val="24"/>
+        </w:rPr>
+        <w:t xml:space="preserve"> </w:t>
+      </w:r>
+      <w:proofErr w:type="spellStart"/>
+      <w:r>
+        <w:rPr>
+          <w:rFonts w:ascii="Segoe UI" w:eastAsia="Times New Roman" w:hAnsi="Segoe UI" w:cs="Segoe UI"/>
+          <w:color w:val="C00000"/>
+          <w:kern w:val="0"/>
+          <w:sz w:val="24"/>
+          <w:szCs w:val="24"/>
+        </w:rPr>
+        <w:t>index</w:t>
+      </w:r>
+      <w:proofErr w:type="spellEnd"/>
+      <w:r>
+        <w:rPr>
+          <w:rFonts w:ascii="Segoe UI" w:eastAsia="Times New Roman" w:hAnsi="Segoe UI" w:cs="Segoe UI"/>
+          <w:color w:val="C00000"/>
+          <w:kern w:val="0"/>
+          <w:sz w:val="24"/>
+          <w:szCs w:val="24"/>
+        </w:rPr>
+        <w:t xml:space="preserve"> 31.</w:t>
+      </w:r>
+    </w:p>
+    <w:p>
+      <w:pPr>
+        <w:autoSpaceDE w:val="0"/>
+        <w:autoSpaceDN w:val="0"/>
+        <w:adjustRightInd w:val="0"/>
+        <w:spacing w:after="0" w:line="360" w:lineRule="auto"/>
+        <w:ind w:firstLine="709"/>
+        <w:rPr>
+          <w:rFonts w:ascii="Segoe UI" w:eastAsia="Times New Roman" w:hAnsi="Segoe UI" w:cs="Segoe UI"/>
+          <w:color w:val="C00000"/>
+          <w:kern w:val="0"/>
+          <w:sz w:val="24"/>
+          <w:szCs w:val="24"/>
+        </w:rPr>
+      </w:pPr>
+      <w:proofErr w:type="spellStart"/>
+      <w:r>
+        <w:rPr>
+          <w:rFonts w:ascii="Segoe UI" w:eastAsia="Times New Roman" w:hAnsi="Segoe UI" w:cs="Times New Roman"/>
+          <w:color w:val="C00000"/>
+          <w:kern w:val="0"/>
+          <w:sz w:val="24"/>
+          <w:szCs w:val="24"/>
+        </w:rPr>
+        <w:t>Expected</w:t>
+      </w:r>
+      <w:proofErr w:type="spellEnd"/>
+      <w:r>
+        <w:rPr>
+          <w:rFonts w:ascii="Segoe UI" w:eastAsia="Times New Roman" w:hAnsi="Segoe UI" w:cs="Times New Roman"/>
+          <w:color w:val="C00000"/>
+          <w:kern w:val="0"/>
+          <w:sz w:val="24"/>
+          <w:szCs w:val="24"/>
+        </w:rPr>
+        <w:t>: "В пароле отсутствует минимум один специальный символ"</w:t>
+      </w:r>
+    </w:p>
+    <w:p>
+      <w:pPr>
+        <w:autoSpaceDE w:val="0"/>
+        <w:autoSpaceDN w:val="0"/>
+        <w:adjustRightInd w:val="0"/>
+        <w:spacing w:after="0" w:line="360" w:lineRule="auto"/>
+        <w:ind w:firstLine="709"/>
+        <w:rPr>
+          <w:rFonts w:ascii="Segoe UI" w:eastAsia="Times New Roman" w:hAnsi="Segoe UI" w:cs="Segoe UI"/>
+          <w:color w:val="C00000"/>
+          <w:kern w:val="0"/>
+          <w:sz w:val="24"/>
+          <w:szCs w:val="24"/>
+        </w:rPr>
+      </w:pPr>
+      <w:proofErr w:type="spellStart"/>
+      <w:r>
+        <w:rPr>
+          <w:rFonts w:ascii="Segoe UI" w:eastAsia="Times New Roman" w:hAnsi="Segoe UI" w:cs="Times New Roman"/>
+          <w:color w:val="C00000"/>
+          <w:kern w:val="0"/>
+          <w:sz w:val="24"/>
+          <w:szCs w:val="24"/>
+        </w:rPr>
+        <w:t>But</w:t>
+      </w:r>
+      <w:proofErr w:type="spellEnd"/>
+      <w:r>
+        <w:rPr>
+          <w:rFonts w:ascii="Segoe UI" w:eastAsia="Times New Roman" w:hAnsi="Segoe UI" w:cs="Times New Roman"/>
+          <w:color w:val="C00000"/>
+          <w:kern w:val="0"/>
+          <w:sz w:val="24"/>
+          <w:szCs w:val="24"/>
+        </w:rPr>
+        <w:t xml:space="preserve"> </w:t>
+      </w:r>
+      <w:proofErr w:type="spellStart"/>
+      <w:proofErr w:type="gramStart"/>
+      <w:r>
+        <w:rPr>
+          <w:rFonts w:ascii="Segoe UI" w:eastAsia="Times New Roman" w:hAnsi="Segoe UI" w:cs="Times New Roman"/>
+          <w:color w:val="C00000"/>
+          <w:kern w:val="0"/>
+          <w:sz w:val="24"/>
+          <w:szCs w:val="24"/>
+        </w:rPr>
+        <w:t>was</w:t>
+      </w:r>
+      <w:proofErr w:type="spellEnd"/>
+      <w:r>
+        <w:rPr>
+          <w:rFonts w:ascii="Segoe UI" w:eastAsia="Times New Roman" w:hAnsi="Segoe UI" w:cs="Times New Roman"/>
+          <w:color w:val="C00000"/>
+          <w:kern w:val="0"/>
+          <w:sz w:val="24"/>
+          <w:szCs w:val="24"/>
+        </w:rPr>
+        <w:t>:  "</w:t>
+      </w:r>
+      <w:proofErr w:type="gramEnd"/>
+      <w:r>
+        <w:rPr>
+          <w:rFonts w:ascii="Segoe UI" w:eastAsia="Times New Roman" w:hAnsi="Segoe UI" w:cs="Times New Roman"/>
+          <w:color w:val="C00000"/>
+          <w:kern w:val="0"/>
+          <w:sz w:val="24"/>
+          <w:szCs w:val="24"/>
+        </w:rPr>
+        <w:t>В пароле отсутствует минимум одна цифра"</w:t>
+      </w:r>
+    </w:p>
+    <w:p>
+      <w:pPr>
+        <w:autoSpaceDE w:val="0"/>
+        <w:autoSpaceDN w:val="0"/>
+        <w:adjustRightInd w:val="0"/>
+        <w:spacing w:after="0" w:line="360" w:lineRule="auto"/>
+        <w:ind w:firstLine="709"/>
+        <w:rPr>
+          <w:rFonts w:ascii="Segoe UI" w:hAnsi="Segoe UI" w:cs="Segoe UI"/>
+          <w:kern w:val="0"/>
+          <w:sz w:val="24"/>
+          <w:szCs w:val="24"/>
+        </w:rPr>
+      </w:pPr>
+      <w:r>
+        <w:rPr>
+          <w:rFonts w:ascii="Segoe UI" w:hAnsi="Segoe UI" w:cs="Segoe UI"/>
+          <w:kern w:val="0"/>
+          <w:sz w:val="24"/>
+          <w:szCs w:val="24"/>
+        </w:rPr>
+        <w:lastRenderedPageBreak/>
+        <w:t>Исправление:</w:t>
+      </w:r>
+    </w:p>
+    <w:p>
+      <w:pPr>
+        <w:autoSpaceDE w:val="0"/>
+        <w:autoSpaceDN w:val="0"/>
+        <w:adjustRightInd w:val="0"/>
+        <w:spacing w:after="0" w:line="360" w:lineRule="auto"/>
+        <w:ind w:firstLine="709"/>
+        <w:rPr>
+          <w:rFonts w:ascii="Consolas" w:hAnsi="Consolas" w:cs="Consolas"/>
+          <w:color w:val="000000"/>
+          <w:kern w:val="0"/>
+          <w:sz w:val="24"/>
+          <w:szCs w:val="24"/>
+        </w:rPr>
+      </w:pPr>
+      <w:proofErr w:type="spellStart"/>
+      <w:r>
+        <w:rPr>
+          <w:rFonts w:ascii="Consolas" w:hAnsi="Consolas" w:cs="Consolas"/>
+          <w:color w:val="0000FF"/>
+          <w:kern w:val="0"/>
+          <w:sz w:val="24"/>
+          <w:szCs w:val="24"/>
+        </w:rPr>
+        <w:t>if</w:t>
+      </w:r>
+      <w:proofErr w:type="spellEnd"/>
+      <w:r>
+        <w:rPr>
+          <w:rFonts w:ascii="Consolas" w:hAnsi="Consolas" w:cs="Consolas"/>
+          <w:color w:val="000000"/>
+          <w:kern w:val="0"/>
+          <w:sz w:val="24"/>
+          <w:szCs w:val="24"/>
+        </w:rPr>
+        <w:t xml:space="preserve"> </w:t>
+      </w:r>
+      <w:proofErr w:type="gramStart"/>
+      <w:r>
+        <w:rPr>
+          <w:rFonts w:ascii="Consolas" w:hAnsi="Consolas" w:cs="Consolas"/>
+          <w:color w:val="000000"/>
+          <w:kern w:val="0"/>
+          <w:sz w:val="24"/>
+          <w:szCs w:val="24"/>
+        </w:rPr>
+        <w:t>(!</w:t>
+      </w:r>
+      <w:proofErr w:type="spellStart"/>
+      <w:r>
+        <w:rPr>
+          <w:rFonts w:ascii="Consolas" w:hAnsi="Consolas" w:cs="Consolas"/>
+          <w:color w:val="000000"/>
+          <w:kern w:val="0"/>
+          <w:sz w:val="24"/>
+          <w:szCs w:val="24"/>
+        </w:rPr>
+        <w:t>reDigit</w:t>
+      </w:r>
+      <w:proofErr w:type="spellEnd"/>
+      <w:proofErr w:type="gramEnd"/>
+      <w:r>
+        <w:rPr>
+          <w:rFonts w:ascii="Consolas" w:hAnsi="Consolas" w:cs="Consolas"/>
+          <w:color w:val="000000"/>
+          <w:kern w:val="0"/>
+          <w:sz w:val="24"/>
+          <w:szCs w:val="24"/>
+        </w:rPr>
+        <w:t xml:space="preserve">) </w:t>
+      </w:r>
+      <w:r>
+        <w:rPr>
+          <w:rFonts w:ascii="Consolas" w:hAnsi="Consolas" w:cs="Consolas"/>
+          <w:color w:val="000000"/>
+          <w:kern w:val="0"/>
+          <w:sz w:val="24"/>
+          <w:szCs w:val="24"/>
+          <w:lang w:val="en-US"/>
+        </w:rPr>
+        <w:t>//</w:t>
+      </w:r>
+      <w:r>
+        <w:rPr>
+          <w:rFonts w:ascii="Consolas" w:hAnsi="Consolas" w:cs="Consolas"/>
+          <w:color w:val="000000"/>
+          <w:kern w:val="0"/>
+          <w:sz w:val="24"/>
+          <w:szCs w:val="24"/>
+        </w:rPr>
+        <w:t xml:space="preserve">Добавить символ </w:t>
+      </w:r>
+      <w:r>
+        <w:rPr>
+          <w:rFonts w:ascii="Consolas" w:hAnsi="Consolas" w:cs="Consolas"/>
+          <w:color w:val="000000"/>
+          <w:kern w:val="0"/>
+          <w:sz w:val="24"/>
+          <w:szCs w:val="24"/>
+          <w:lang w:val="en-US"/>
+        </w:rPr>
+        <w:t>“!”</w:t>
+      </w:r>
+    </w:p>
+    <w:p>
+      <w:pPr>
+        <w:pStyle w:val="a3"/>
+        <w:autoSpaceDE w:val="0"/>
+        <w:autoSpaceDN w:val="0"/>
+        <w:adjustRightInd w:val="0"/>
+        <w:spacing w:after="0" w:line="360" w:lineRule="auto"/>
+        <w:ind w:left="0" w:firstLine="709"/>
+        <w:rPr>
+          <w:rFonts w:ascii="Consolas" w:hAnsi="Consolas" w:cs="Consolas"/>
+          <w:color w:val="000000"/>
+          <w:kern w:val="0"/>
+          <w:sz w:val="24"/>
+          <w:szCs w:val="24"/>
+        </w:rPr>
+      </w:pPr>
+      <w:proofErr w:type="spellStart"/>
+      <w:r>
+        <w:rPr>
+          <w:rFonts w:ascii="Consolas" w:hAnsi="Consolas" w:cs="Consolas"/>
+          <w:color w:val="0000FF"/>
+          <w:kern w:val="0"/>
+          <w:sz w:val="24"/>
+          <w:szCs w:val="24"/>
+        </w:rPr>
+        <w:t>return</w:t>
+      </w:r>
+      <w:proofErr w:type="spellEnd"/>
+      <w:r>
+        <w:rPr>
+          <w:rFonts w:ascii="Consolas" w:hAnsi="Consolas" w:cs="Consolas"/>
+          <w:color w:val="000000"/>
+          <w:kern w:val="0"/>
+          <w:sz w:val="24"/>
+          <w:szCs w:val="24"/>
+        </w:rPr>
+        <w:t xml:space="preserve"> (</w:t>
+      </w:r>
+      <w:r>
+        <w:rPr>
+          <w:rFonts w:ascii="Consolas" w:hAnsi="Consolas" w:cs="Consolas"/>
+          <w:color w:val="A31515"/>
+          <w:kern w:val="0"/>
+          <w:sz w:val="24"/>
+          <w:szCs w:val="24"/>
+        </w:rPr>
+        <w:t>"</w:t>
+      </w:r>
+      <w:proofErr w:type="spellStart"/>
+      <w:r>
+        <w:rPr>
+          <w:rFonts w:ascii="Consolas" w:hAnsi="Consolas" w:cs="Consolas"/>
+          <w:color w:val="A31515"/>
+          <w:kern w:val="0"/>
+          <w:sz w:val="24"/>
+          <w:szCs w:val="24"/>
+        </w:rPr>
+        <w:t>False</w:t>
+      </w:r>
+      <w:proofErr w:type="spellEnd"/>
+      <w:r>
+        <w:rPr>
+          <w:rFonts w:ascii="Consolas" w:hAnsi="Consolas" w:cs="Consolas"/>
+          <w:color w:val="A31515"/>
+          <w:kern w:val="0"/>
+          <w:sz w:val="24"/>
+          <w:szCs w:val="24"/>
+        </w:rPr>
+        <w:t>"</w:t>
+      </w:r>
+      <w:r>
+        <w:rPr>
+          <w:rFonts w:ascii="Consolas" w:hAnsi="Consolas" w:cs="Consolas"/>
+          <w:color w:val="000000"/>
+          <w:kern w:val="0"/>
+          <w:sz w:val="24"/>
+          <w:szCs w:val="24"/>
+        </w:rPr>
+        <w:t xml:space="preserve">, </w:t>
+      </w:r>
+      <w:r>
+        <w:rPr>
+          <w:rFonts w:ascii="Consolas" w:hAnsi="Consolas" w:cs="Consolas"/>
+          <w:color w:val="A31515"/>
+          <w:kern w:val="0"/>
+          <w:sz w:val="24"/>
+          <w:szCs w:val="24"/>
+        </w:rPr>
+        <w:t>"В пароле отсутствует минимум одна цифра"</w:t>
+      </w:r>
+      <w:r>
+        <w:rPr>
+          <w:rFonts w:ascii="Consolas" w:hAnsi="Consolas" w:cs="Consolas"/>
+          <w:color w:val="000000"/>
+          <w:kern w:val="0"/>
+          <w:sz w:val="24"/>
+          <w:szCs w:val="24"/>
+        </w:rPr>
+        <w:t>);</w:t>
+      </w:r>
+    </w:p>
+    <w:p>
+      <w:pPr>
+        <w:pStyle w:val="a3"/>
+        <w:numPr>
+          <w:ilvl w:val="0"/>
+          <w:numId w:val="9"/>
+        </w:numPr>
+        <w:autoSpaceDE w:val="0"/>
+        <w:autoSpaceDN w:val="0"/>
+        <w:adjustRightInd w:val="0"/>
+        <w:spacing w:after="0" w:line="360" w:lineRule="auto"/>
+        <w:ind w:left="0" w:firstLine="709"/>
+        <w:rPr>
+          <w:sz w:val="24"/>
+          <w:szCs w:val="24"/>
+        </w:rPr>
+      </w:pPr>
+      <w:r>
+        <w:rPr>
+          <w:rFonts w:ascii="Consolas" w:hAnsi="Consolas" w:cs="Consolas"/>
+          <w:color w:val="000000"/>
+          <w:kern w:val="0"/>
+          <w:sz w:val="24"/>
+          <w:szCs w:val="24"/>
+        </w:rPr>
+        <w:t>CheckRegister_NotValidPass_2</w:t>
+      </w:r>
+    </w:p>
+    <w:p>
+      <w:pPr>
+        <w:pStyle w:val="a3"/>
+        <w:autoSpaceDE w:val="0"/>
+        <w:autoSpaceDN w:val="0"/>
+        <w:adjustRightInd w:val="0"/>
+        <w:spacing w:after="0" w:line="360" w:lineRule="auto"/>
+        <w:ind w:left="0" w:firstLine="709"/>
+        <w:rPr>
+          <w:color w:val="00B050"/>
+          <w:sz w:val="24"/>
+          <w:szCs w:val="24"/>
+        </w:rPr>
+      </w:pPr>
+      <w:r>
+        <w:rPr>
+          <w:color w:val="00B050"/>
+          <w:sz w:val="24"/>
+          <w:szCs w:val="24"/>
+        </w:rPr>
+        <w:t>Пройден</w:t>
+      </w:r>
+    </w:p>
+    <w:p>
+      <w:pPr>
+        <w:pStyle w:val="a3"/>
+        <w:numPr>
+          <w:ilvl w:val="0"/>
+          <w:numId w:val="9"/>
+        </w:numPr>
+        <w:autoSpaceDE w:val="0"/>
+        <w:autoSpaceDN w:val="0"/>
+        <w:adjustRightInd w:val="0"/>
+        <w:spacing w:after="0" w:line="360" w:lineRule="auto"/>
+        <w:ind w:left="0" w:firstLine="709"/>
+        <w:rPr>
+          <w:sz w:val="24"/>
+          <w:szCs w:val="24"/>
+        </w:rPr>
+      </w:pPr>
+      <w:r>
+        <w:rPr>
+          <w:rFonts w:ascii="Consolas" w:hAnsi="Consolas" w:cs="Consolas"/>
+          <w:color w:val="000000"/>
+          <w:kern w:val="0"/>
+          <w:sz w:val="24"/>
+          <w:szCs w:val="24"/>
+        </w:rPr>
+        <w:t>CheckRegister_NotValidPass_3</w:t>
+      </w:r>
+    </w:p>
+    <w:p>
+      <w:pPr>
+        <w:pStyle w:val="a3"/>
+        <w:autoSpaceDE w:val="0"/>
+        <w:autoSpaceDN w:val="0"/>
+        <w:adjustRightInd w:val="0"/>
+        <w:spacing w:after="0" w:line="360" w:lineRule="auto"/>
+        <w:ind w:left="0" w:firstLine="709"/>
+        <w:rPr>
+          <w:color w:val="00B050"/>
+          <w:sz w:val="24"/>
+          <w:szCs w:val="24"/>
+        </w:rPr>
+      </w:pPr>
+      <w:r>
+        <w:rPr>
+          <w:color w:val="00B050"/>
+          <w:sz w:val="24"/>
+          <w:szCs w:val="24"/>
+        </w:rPr>
+        <w:t>Пройде</w:t>
+      </w:r>
+      <w:r>
+        <w:rPr>
+          <w:color w:val="00B050"/>
+          <w:sz w:val="24"/>
+          <w:szCs w:val="24"/>
+        </w:rPr>
+        <w:t>н</w:t>
+      </w:r>
+    </w:p>
+    <w:p>
+      <w:pPr>
+        <w:pStyle w:val="a3"/>
+        <w:numPr>
+          <w:ilvl w:val="0"/>
+          <w:numId w:val="9"/>
+        </w:numPr>
+        <w:autoSpaceDE w:val="0"/>
+        <w:autoSpaceDN w:val="0"/>
+        <w:adjustRightInd w:val="0"/>
+        <w:spacing w:after="0" w:line="360" w:lineRule="auto"/>
+        <w:ind w:left="0" w:firstLine="709"/>
+        <w:rPr>
+          <w:sz w:val="24"/>
+          <w:szCs w:val="24"/>
+        </w:rPr>
+      </w:pPr>
+      <w:r>
+        <w:rPr>
+          <w:rFonts w:ascii="Consolas" w:hAnsi="Consolas" w:cs="Consolas"/>
+          <w:color w:val="000000"/>
+          <w:kern w:val="0"/>
+          <w:sz w:val="24"/>
+          <w:szCs w:val="24"/>
+        </w:rPr>
+        <w:t>CheckRegister_NotValidPass_4</w:t>
+      </w:r>
+    </w:p>
+    <w:p>
+      <w:pPr>
+        <w:pStyle w:val="a3"/>
+        <w:autoSpaceDE w:val="0"/>
+        <w:autoSpaceDN w:val="0"/>
+        <w:adjustRightInd w:val="0"/>
+        <w:spacing w:after="0" w:line="360" w:lineRule="auto"/>
+        <w:ind w:left="0" w:firstLine="709"/>
+        <w:rPr>
+          <w:color w:val="00B050"/>
+          <w:sz w:val="24"/>
+          <w:szCs w:val="24"/>
+        </w:rPr>
+      </w:pPr>
+      <w:r>
+        <w:rPr>
+          <w:color w:val="00B050"/>
+          <w:sz w:val="24"/>
+          <w:szCs w:val="24"/>
+        </w:rPr>
+        <w:t>Пройде</w:t>
+      </w:r>
+      <w:r>
+        <w:rPr>
+          <w:color w:val="00B050"/>
+          <w:sz w:val="24"/>
+          <w:szCs w:val="24"/>
+        </w:rPr>
+        <w:t>н</w:t>
+      </w:r>
+    </w:p>
+    <w:p>
+      <w:pPr>
+        <w:pStyle w:val="a3"/>
+        <w:numPr>
+          <w:ilvl w:val="0"/>
+          <w:numId w:val="9"/>
+        </w:numPr>
+        <w:autoSpaceDE w:val="0"/>
+        <w:autoSpaceDN w:val="0"/>
+        <w:adjustRightInd w:val="0"/>
+        <w:spacing w:after="0" w:line="360" w:lineRule="auto"/>
+        <w:ind w:left="0" w:firstLine="709"/>
+        <w:rPr>
+          <w:sz w:val="24"/>
+          <w:szCs w:val="24"/>
+        </w:rPr>
+      </w:pPr>
+      <w:r>
+        <w:rPr>
+          <w:rFonts w:ascii="Consolas" w:hAnsi="Consolas" w:cs="Consolas"/>
+          <w:color w:val="000000"/>
+          <w:kern w:val="0"/>
+          <w:sz w:val="24"/>
+          <w:szCs w:val="24"/>
+        </w:rPr>
+        <w:t>CheckRegister_NotValidPass_5</w:t>
+      </w:r>
+    </w:p>
+    <w:p>
+      <w:pPr>
+        <w:pStyle w:val="a3"/>
+        <w:autoSpaceDE w:val="0"/>
+        <w:autoSpaceDN w:val="0"/>
+        <w:adjustRightInd w:val="0"/>
+        <w:spacing w:after="0" w:line="360" w:lineRule="auto"/>
+        <w:ind w:left="0" w:firstLine="709"/>
+        <w:rPr>
+          <w:color w:val="00B050"/>
+          <w:sz w:val="24"/>
+          <w:szCs w:val="24"/>
+        </w:rPr>
+      </w:pPr>
+      <w:r>
+        <w:rPr>
+          <w:color w:val="00B050"/>
+          <w:sz w:val="24"/>
+          <w:szCs w:val="24"/>
+        </w:rPr>
+        <w:t>Пройде</w:t>
+      </w:r>
+      <w:r>
+        <w:rPr>
+          <w:color w:val="00B050"/>
+          <w:sz w:val="24"/>
+          <w:szCs w:val="24"/>
+        </w:rPr>
+        <w:t>н</w:t>
+      </w:r>
+    </w:p>
+    <w:p>
+      <w:pPr>
+        <w:pStyle w:val="a3"/>
+        <w:numPr>
+          <w:ilvl w:val="0"/>
+          <w:numId w:val="9"/>
+        </w:numPr>
+        <w:autoSpaceDE w:val="0"/>
+        <w:autoSpaceDN w:val="0"/>
+        <w:adjustRightInd w:val="0"/>
+        <w:spacing w:after="0" w:line="360" w:lineRule="auto"/>
+        <w:ind w:left="0" w:firstLine="709"/>
+        <w:rPr>
+          <w:sz w:val="24"/>
+          <w:szCs w:val="24"/>
+        </w:rPr>
+      </w:pPr>
+      <w:proofErr w:type="spellStart"/>
+      <w:r>
+        <w:rPr>
+          <w:rFonts w:ascii="Consolas" w:hAnsi="Consolas" w:cs="Consolas"/>
+          <w:color w:val="000000"/>
+          <w:kern w:val="0"/>
+          <w:sz w:val="24"/>
+          <w:szCs w:val="24"/>
+        </w:rPr>
+        <w:t>CheckRegister_NotValidPasswordEquality</w:t>
+      </w:r>
+      <w:proofErr w:type="spellEnd"/>
+    </w:p>
+    <w:p>
+      <w:pPr>
+        <w:pStyle w:val="a3"/>
+        <w:autoSpaceDE w:val="0"/>
+        <w:autoSpaceDN w:val="0"/>
+        <w:adjustRightInd w:val="0"/>
+        <w:spacing w:after="0" w:line="360" w:lineRule="auto"/>
+        <w:ind w:left="0" w:firstLine="709"/>
+        <w:rPr>
+          <w:color w:val="FF0000"/>
+          <w:sz w:val="24"/>
+          <w:szCs w:val="24"/>
+        </w:rPr>
+      </w:pPr>
+      <w:r>
+        <w:rPr>
+          <w:color w:val="FF0000"/>
+          <w:sz w:val="24"/>
+          <w:szCs w:val="24"/>
+        </w:rPr>
+        <w:t>Не пройден</w:t>
+      </w:r>
+    </w:p>
+    <w:p>
+      <w:pPr>
+        <w:pStyle w:val="a3"/>
+        <w:autoSpaceDE w:val="0"/>
+        <w:autoSpaceDN w:val="0"/>
+        <w:adjustRightInd w:val="0"/>
+        <w:spacing w:after="0" w:line="360" w:lineRule="auto"/>
+        <w:ind w:left="0" w:firstLine="709"/>
+        <w:rPr>
+          <w:rFonts w:ascii="Segoe UI" w:eastAsia="Times New Roman" w:hAnsi="Segoe UI" w:cs="Segoe UI"/>
+          <w:color w:val="C00000"/>
+          <w:kern w:val="0"/>
+          <w:sz w:val="24"/>
+          <w:szCs w:val="24"/>
+          <w:lang w:val="en-US"/>
+        </w:rPr>
+      </w:pPr>
+      <w:r>
+        <w:rPr>
+          <w:rFonts w:ascii="Segoe UI" w:eastAsia="Times New Roman" w:hAnsi="Segoe UI" w:cs="Segoe UI"/>
+          <w:color w:val="C00000"/>
+          <w:kern w:val="0"/>
+          <w:sz w:val="24"/>
+          <w:szCs w:val="24"/>
+          <w:lang w:val="en-US"/>
+        </w:rPr>
+        <w:t>Expected string length 5 but was 4. Strings differ at index 0.</w:t>
+      </w:r>
+    </w:p>
+    <w:p>
+      <w:pPr>
+        <w:pStyle w:val="a3"/>
+        <w:autoSpaceDE w:val="0"/>
+        <w:autoSpaceDN w:val="0"/>
+        <w:adjustRightInd w:val="0"/>
+        <w:spacing w:after="0" w:line="360" w:lineRule="auto"/>
+        <w:ind w:left="0" w:firstLine="709"/>
+        <w:rPr>
+          <w:rFonts w:ascii="Segoe UI" w:eastAsia="Times New Roman" w:hAnsi="Segoe UI" w:cs="Times New Roman"/>
+          <w:color w:val="C00000"/>
+          <w:kern w:val="0"/>
+          <w:sz w:val="24"/>
+          <w:szCs w:val="24"/>
+          <w:lang w:val="en-US"/>
+        </w:rPr>
+      </w:pPr>
+      <w:r>
+        <w:rPr>
+          <w:rFonts w:ascii="Segoe UI" w:eastAsia="Times New Roman" w:hAnsi="Segoe UI" w:cs="Times New Roman"/>
+          <w:color w:val="C00000"/>
+          <w:kern w:val="0"/>
+          <w:sz w:val="24"/>
+          <w:szCs w:val="24"/>
+          <w:lang w:val="en-US"/>
+        </w:rPr>
+        <w:t>Expected: "False"</w:t>
+      </w:r>
+    </w:p>
+    <w:p>
+      <w:pPr>
+        <w:pStyle w:val="a3"/>
+        <w:autoSpaceDE w:val="0"/>
+        <w:autoSpaceDN w:val="0"/>
+        <w:adjustRightInd w:val="0"/>
+        <w:spacing w:after="0" w:line="360" w:lineRule="auto"/>
+        <w:ind w:left="0" w:firstLine="709"/>
+        <w:rPr>
+          <w:rFonts w:ascii="Segoe UI" w:eastAsia="Times New Roman" w:hAnsi="Segoe UI" w:cs="Times New Roman"/>
+          <w:color w:val="C00000"/>
+          <w:kern w:val="0"/>
+          <w:sz w:val="24"/>
+          <w:szCs w:val="24"/>
+          <w:lang w:val="en-US"/>
+        </w:rPr>
+      </w:pPr>
+      <w:r>
+        <w:rPr>
+          <w:rFonts w:ascii="Segoe UI" w:eastAsia="Times New Roman" w:hAnsi="Segoe UI" w:cs="Times New Roman"/>
+          <w:color w:val="C00000"/>
+          <w:kern w:val="0"/>
+          <w:sz w:val="24"/>
+          <w:szCs w:val="24"/>
+          <w:lang w:val="en-US"/>
+        </w:rPr>
+        <w:t>But was:  "True"</w:t>
+      </w:r>
+    </w:p>
+    <w:p>
+      <w:pPr>
+        <w:autoSpaceDE w:val="0"/>
+        <w:autoSpaceDN w:val="0"/>
+        <w:adjustRightInd w:val="0"/>
+        <w:spacing w:after="0" w:line="360" w:lineRule="auto"/>
+        <w:ind w:firstLine="709"/>
+        <w:rPr>
+          <w:rFonts w:ascii="Segoe UI" w:hAnsi="Segoe UI" w:cs="Segoe UI"/>
+          <w:kern w:val="0"/>
+          <w:sz w:val="24"/>
+          <w:szCs w:val="24"/>
+          <w:lang w:val="en-US"/>
+        </w:rPr>
+      </w:pPr>
+      <w:r>
+        <w:rPr>
+          <w:rFonts w:ascii="Segoe UI" w:hAnsi="Segoe UI" w:cs="Segoe UI"/>
+          <w:kern w:val="0"/>
+          <w:sz w:val="24"/>
+          <w:szCs w:val="24"/>
+        </w:rPr>
+        <w:t>Исправление</w:t>
+      </w:r>
+      <w:r>
+        <w:rPr>
+          <w:rFonts w:ascii="Segoe UI" w:hAnsi="Segoe UI" w:cs="Segoe UI"/>
+          <w:kern w:val="0"/>
+          <w:sz w:val="24"/>
+          <w:szCs w:val="24"/>
+          <w:lang w:val="en-US"/>
+        </w:rPr>
+        <w:t>:</w:t>
+      </w:r>
+    </w:p>
+    <w:p>
+      <w:pPr>
+        <w:autoSpaceDE w:val="0"/>
+        <w:autoSpaceDN w:val="0"/>
+        <w:adjustRightInd w:val="0"/>
+        <w:spacing w:after="0" w:line="360" w:lineRule="auto"/>
+        <w:ind w:firstLine="709"/>
+        <w:rPr>
+          <w:rFonts w:ascii="Consolas" w:hAnsi="Consolas" w:cs="Consolas"/>
+          <w:color w:val="000000"/>
+          <w:kern w:val="0"/>
+          <w:sz w:val="24"/>
+          <w:szCs w:val="24"/>
+          <w:lang w:val="en-US"/>
+        </w:rPr>
+      </w:pPr>
+      <w:r>
+        <w:rPr>
+          <w:rFonts w:ascii="Consolas" w:hAnsi="Consolas" w:cs="Consolas"/>
+          <w:color w:val="0000FF"/>
+          <w:kern w:val="0"/>
+          <w:sz w:val="24"/>
+          <w:szCs w:val="24"/>
+          <w:lang w:val="en-US"/>
+        </w:rPr>
+        <w:t>private</w:t>
+      </w:r>
+      <w:r>
+        <w:rPr>
+          <w:rFonts w:ascii="Consolas" w:hAnsi="Consolas" w:cs="Consolas"/>
+          <w:color w:val="000000"/>
+          <w:kern w:val="0"/>
+          <w:sz w:val="24"/>
+          <w:szCs w:val="24"/>
+          <w:lang w:val="en-US"/>
+        </w:rPr>
+        <w:t xml:space="preserve"> </w:t>
+      </w:r>
+      <w:r>
+        <w:rPr>
+          <w:rFonts w:ascii="Consolas" w:hAnsi="Consolas" w:cs="Consolas"/>
+          <w:color w:val="0000FF"/>
+          <w:kern w:val="0"/>
+          <w:sz w:val="24"/>
+          <w:szCs w:val="24"/>
+          <w:lang w:val="en-US"/>
+        </w:rPr>
+        <w:t>static</w:t>
+      </w:r>
+      <w:r>
+        <w:rPr>
+          <w:rFonts w:ascii="Consolas" w:hAnsi="Consolas" w:cs="Consolas"/>
+          <w:color w:val="000000"/>
+          <w:kern w:val="0"/>
+          <w:sz w:val="24"/>
+          <w:szCs w:val="24"/>
+          <w:lang w:val="en-US"/>
+        </w:rPr>
+        <w:t xml:space="preserve"> (</w:t>
+      </w:r>
+      <w:r>
+        <w:rPr>
+          <w:rFonts w:ascii="Consolas" w:hAnsi="Consolas" w:cs="Consolas"/>
+          <w:color w:val="0000FF"/>
+          <w:kern w:val="0"/>
+          <w:sz w:val="24"/>
+          <w:szCs w:val="24"/>
+          <w:lang w:val="en-US"/>
+        </w:rPr>
+        <w:t>string</w:t>
+      </w:r>
+      <w:r>
+        <w:rPr>
+          <w:rFonts w:ascii="Consolas" w:hAnsi="Consolas" w:cs="Consolas"/>
+          <w:color w:val="000000"/>
+          <w:kern w:val="0"/>
+          <w:sz w:val="24"/>
+          <w:szCs w:val="24"/>
+          <w:lang w:val="en-US"/>
+        </w:rPr>
+        <w:t xml:space="preserve">, </w:t>
+      </w:r>
+      <w:r>
+        <w:rPr>
+          <w:rFonts w:ascii="Consolas" w:hAnsi="Consolas" w:cs="Consolas"/>
+          <w:color w:val="0000FF"/>
+          <w:kern w:val="0"/>
+          <w:sz w:val="24"/>
+          <w:szCs w:val="24"/>
+          <w:lang w:val="en-US"/>
+        </w:rPr>
+        <w:t>string</w:t>
+      </w:r>
+      <w:r>
+        <w:rPr>
+          <w:rFonts w:ascii="Consolas" w:hAnsi="Consolas" w:cs="Consolas"/>
+          <w:color w:val="000000"/>
+          <w:kern w:val="0"/>
+          <w:sz w:val="24"/>
+          <w:szCs w:val="24"/>
+          <w:lang w:val="en-US"/>
+        </w:rPr>
+        <w:t xml:space="preserve">) </w:t>
+      </w:r>
+      <w:proofErr w:type="spellStart"/>
+      <w:proofErr w:type="gramStart"/>
+      <w:r>
+        <w:rPr>
+          <w:rFonts w:ascii="Consolas" w:hAnsi="Consolas" w:cs="Consolas"/>
+          <w:color w:val="000000"/>
+          <w:kern w:val="0"/>
+          <w:sz w:val="24"/>
+          <w:szCs w:val="24"/>
+          <w:lang w:val="en-US"/>
+        </w:rPr>
+        <w:t>CheckPasswordEquality</w:t>
+      </w:r>
+      <w:proofErr w:type="spellEnd"/>
+      <w:r>
+        <w:rPr>
+          <w:rFonts w:ascii="Consolas" w:hAnsi="Consolas" w:cs="Consolas"/>
+          <w:color w:val="000000"/>
+          <w:kern w:val="0"/>
+          <w:sz w:val="24"/>
+          <w:szCs w:val="24"/>
+          <w:lang w:val="en-US"/>
+        </w:rPr>
+        <w:t>(</w:t>
+      </w:r>
+      <w:proofErr w:type="gramEnd"/>
+      <w:r>
+        <w:rPr>
+          <w:rFonts w:ascii="Consolas" w:hAnsi="Consolas" w:cs="Consolas"/>
+          <w:color w:val="0000FF"/>
+          <w:kern w:val="0"/>
+          <w:sz w:val="24"/>
+          <w:szCs w:val="24"/>
+          <w:lang w:val="en-US"/>
+        </w:rPr>
+        <w:t>string</w:t>
+      </w:r>
+      <w:r>
+        <w:rPr>
+          <w:rFonts w:ascii="Consolas" w:hAnsi="Consolas" w:cs="Consolas"/>
+          <w:color w:val="000000"/>
+          <w:kern w:val="0"/>
+          <w:sz w:val="24"/>
+          <w:szCs w:val="24"/>
+          <w:lang w:val="en-US"/>
+        </w:rPr>
+        <w:t xml:space="preserve"> password, </w:t>
+      </w:r>
+      <w:r>
+        <w:rPr>
+          <w:rFonts w:ascii="Consolas" w:hAnsi="Consolas" w:cs="Consolas"/>
+          <w:color w:val="0000FF"/>
+          <w:kern w:val="0"/>
+          <w:sz w:val="24"/>
+          <w:szCs w:val="24"/>
+          <w:lang w:val="en-US"/>
+        </w:rPr>
+        <w:t>string</w:t>
+      </w:r>
+      <w:r>
+        <w:rPr>
+          <w:rFonts w:ascii="Consolas" w:hAnsi="Consolas" w:cs="Consolas"/>
+          <w:color w:val="000000"/>
+          <w:kern w:val="0"/>
+          <w:sz w:val="24"/>
+          <w:szCs w:val="24"/>
+          <w:lang w:val="en-US"/>
+        </w:rPr>
+        <w:t xml:space="preserve"> password2){</w:t>
+      </w:r>
+    </w:p>
+    <w:p>
+      <w:pPr>
+        <w:autoSpaceDE w:val="0"/>
+        <w:autoSpaceDN w:val="0"/>
+        <w:adjustRightInd w:val="0"/>
+        <w:spacing w:after="0" w:line="360" w:lineRule="auto"/>
+        <w:ind w:firstLine="709"/>
+        <w:rPr>
+          <w:rFonts w:ascii="Consolas" w:hAnsi="Consolas" w:cs="Consolas"/>
+          <w:color w:val="000000"/>
+          <w:kern w:val="0"/>
+          <w:sz w:val="24"/>
+          <w:szCs w:val="24"/>
+        </w:rPr>
+      </w:pPr>
+      <w:r>
+        <w:rPr>
+          <w:rFonts w:ascii="Consolas" w:hAnsi="Consolas" w:cs="Consolas"/>
+          <w:color w:val="000000"/>
+          <w:kern w:val="0"/>
+          <w:sz w:val="24"/>
+          <w:szCs w:val="24"/>
+        </w:rPr>
+        <w:t xml:space="preserve">     </w:t>
+      </w:r>
+      <w:r>
+        <w:rPr>
+          <w:rFonts w:ascii="Consolas" w:hAnsi="Consolas" w:cs="Consolas"/>
+          <w:color w:val="0000FF"/>
+          <w:kern w:val="0"/>
+          <w:sz w:val="24"/>
+          <w:szCs w:val="24"/>
+          <w:lang w:val="en-US"/>
+        </w:rPr>
+        <w:t>if</w:t>
+      </w:r>
+      <w:r>
+        <w:rPr>
+          <w:rFonts w:ascii="Consolas" w:hAnsi="Consolas" w:cs="Consolas"/>
+          <w:color w:val="000000"/>
+          <w:kern w:val="0"/>
+          <w:sz w:val="24"/>
+          <w:szCs w:val="24"/>
+        </w:rPr>
+        <w:t xml:space="preserve"> (</w:t>
+      </w:r>
+      <w:proofErr w:type="gramStart"/>
+      <w:r>
+        <w:rPr>
+          <w:rFonts w:ascii="Consolas" w:hAnsi="Consolas" w:cs="Consolas"/>
+          <w:color w:val="000000"/>
+          <w:kern w:val="0"/>
+          <w:sz w:val="24"/>
+          <w:szCs w:val="24"/>
+          <w:lang w:val="en-US"/>
+        </w:rPr>
+        <w:t>password</w:t>
+      </w:r>
+      <w:r>
+        <w:rPr>
+          <w:rFonts w:ascii="Consolas" w:hAnsi="Consolas" w:cs="Consolas"/>
+          <w:color w:val="000000"/>
+          <w:kern w:val="0"/>
+          <w:sz w:val="24"/>
+          <w:szCs w:val="24"/>
+        </w:rPr>
+        <w:t xml:space="preserve"> !</w:t>
+      </w:r>
+      <w:proofErr w:type="gramEnd"/>
+      <w:r>
+        <w:rPr>
+          <w:rFonts w:ascii="Consolas" w:hAnsi="Consolas" w:cs="Consolas"/>
+          <w:color w:val="000000"/>
+          <w:kern w:val="0"/>
+          <w:sz w:val="24"/>
+          <w:szCs w:val="24"/>
+        </w:rPr>
+        <w:t xml:space="preserve">= </w:t>
+      </w:r>
+      <w:r>
+        <w:rPr>
+          <w:rFonts w:ascii="Consolas" w:hAnsi="Consolas" w:cs="Consolas"/>
+          <w:color w:val="000000"/>
+          <w:kern w:val="0"/>
+          <w:sz w:val="24"/>
+          <w:szCs w:val="24"/>
+          <w:lang w:val="en-US"/>
+        </w:rPr>
+        <w:t>password</w:t>
+      </w:r>
+      <w:r>
+        <w:rPr>
+          <w:rFonts w:ascii="Consolas" w:hAnsi="Consolas" w:cs="Consolas"/>
+          <w:color w:val="000000"/>
+          <w:kern w:val="0"/>
+          <w:sz w:val="24"/>
+          <w:szCs w:val="24"/>
+        </w:rPr>
+        <w:t>2)</w:t>
+      </w:r>
+      <w:r>
+        <w:rPr>
+          <w:rFonts w:ascii="Consolas" w:hAnsi="Consolas" w:cs="Consolas"/>
+          <w:color w:val="000000"/>
+          <w:kern w:val="0"/>
+          <w:sz w:val="24"/>
+          <w:szCs w:val="24"/>
+        </w:rPr>
+        <w:t>{</w:t>
+      </w:r>
+    </w:p>
+    <w:p>
+      <w:pPr>
+        <w:autoSpaceDE w:val="0"/>
+        <w:autoSpaceDN w:val="0"/>
+        <w:adjustRightInd w:val="0"/>
+        <w:spacing w:after="0" w:line="360" w:lineRule="auto"/>
+        <w:ind w:firstLine="709"/>
+        <w:rPr>
+          <w:rFonts w:ascii="Consolas" w:hAnsi="Consolas" w:cs="Consolas"/>
+          <w:color w:val="000000"/>
+          <w:kern w:val="0"/>
+          <w:sz w:val="24"/>
+          <w:szCs w:val="24"/>
+        </w:rPr>
+      </w:pPr>
+      <w:r>
+        <w:rPr>
+          <w:rFonts w:ascii="Consolas" w:hAnsi="Consolas" w:cs="Consolas"/>
+          <w:color w:val="000000"/>
+          <w:kern w:val="0"/>
+          <w:sz w:val="24"/>
+          <w:szCs w:val="24"/>
+        </w:rPr>
+        <w:t xml:space="preserve">         </w:t>
+      </w:r>
+      <w:proofErr w:type="spellStart"/>
+      <w:r>
+        <w:rPr>
+          <w:rFonts w:ascii="Consolas" w:hAnsi="Consolas" w:cs="Consolas"/>
+          <w:color w:val="0000FF"/>
+          <w:kern w:val="0"/>
+          <w:sz w:val="24"/>
+          <w:szCs w:val="24"/>
+        </w:rPr>
+        <w:t>return</w:t>
+      </w:r>
+      <w:proofErr w:type="spellEnd"/>
+      <w:r>
+        <w:rPr>
+          <w:rFonts w:ascii="Consolas" w:hAnsi="Consolas" w:cs="Consolas"/>
+          <w:color w:val="000000"/>
+          <w:kern w:val="0"/>
+          <w:sz w:val="24"/>
+          <w:szCs w:val="24"/>
+        </w:rPr>
+        <w:t xml:space="preserve"> (</w:t>
+      </w:r>
+      <w:r>
+        <w:rPr>
+          <w:rFonts w:ascii="Consolas" w:hAnsi="Consolas" w:cs="Consolas"/>
+          <w:color w:val="A31515"/>
+          <w:kern w:val="0"/>
+          <w:sz w:val="24"/>
+          <w:szCs w:val="24"/>
+        </w:rPr>
+        <w:t>"True"</w:t>
+      </w:r>
+      <w:r>
+        <w:rPr>
+          <w:rFonts w:ascii="Consolas" w:hAnsi="Consolas" w:cs="Consolas"/>
+          <w:color w:val="000000"/>
+          <w:kern w:val="0"/>
+          <w:sz w:val="24"/>
+          <w:szCs w:val="24"/>
+        </w:rPr>
+        <w:t xml:space="preserve">, </w:t>
+      </w:r>
+      <w:r>
+        <w:rPr>
+          <w:rFonts w:ascii="Consolas" w:hAnsi="Consolas" w:cs="Consolas"/>
+          <w:color w:val="A31515"/>
+          <w:kern w:val="0"/>
+          <w:sz w:val="24"/>
+          <w:szCs w:val="24"/>
+        </w:rPr>
+        <w:t>"Заданные пароли не</w:t>
+      </w:r>
+      <w:r>
+        <w:rPr>
+          <w:rFonts w:ascii="Consolas" w:hAnsi="Consolas" w:cs="Consolas"/>
+          <w:color w:val="A31515"/>
+          <w:kern w:val="0"/>
+          <w:sz w:val="24"/>
+          <w:szCs w:val="24"/>
+        </w:rPr>
+        <w:t xml:space="preserve"> </w:t>
+      </w:r>
+      <w:r>
+        <w:rPr>
+          <w:rFonts w:ascii="Consolas" w:hAnsi="Consolas" w:cs="Consolas"/>
+          <w:color w:val="A31515"/>
+          <w:kern w:val="0"/>
+          <w:sz w:val="24"/>
+          <w:szCs w:val="24"/>
+        </w:rPr>
+        <w:t>совпадают"</w:t>
+      </w:r>
+      <w:r>
+        <w:rPr>
+          <w:rFonts w:ascii="Consolas" w:hAnsi="Consolas" w:cs="Consolas"/>
+          <w:color w:val="000000"/>
+          <w:kern w:val="0"/>
+          <w:sz w:val="24"/>
+          <w:szCs w:val="24"/>
+        </w:rPr>
+        <w:t>);</w:t>
+      </w:r>
+      <w:r>
+        <w:rPr>
+          <w:rFonts w:ascii="Consolas" w:hAnsi="Consolas" w:cs="Consolas"/>
+          <w:color w:val="000000"/>
+          <w:kern w:val="0"/>
+          <w:sz w:val="24"/>
+          <w:szCs w:val="24"/>
+        </w:rPr>
+        <w:t xml:space="preserve"> </w:t>
+      </w:r>
+      <w:r>
+        <w:rPr>
+          <w:rFonts w:ascii="Consolas" w:hAnsi="Consolas" w:cs="Consolas"/>
+          <w:color w:val="00B050"/>
+          <w:kern w:val="0"/>
+          <w:sz w:val="24"/>
+          <w:szCs w:val="24"/>
+        </w:rPr>
+        <w:t xml:space="preserve">//Поменять местами логику в </w:t>
+      </w:r>
+      <w:r>
+        <w:rPr>
+          <w:rFonts w:ascii="Consolas" w:hAnsi="Consolas" w:cs="Consolas"/>
+          <w:color w:val="00B050"/>
+          <w:kern w:val="0"/>
+          <w:sz w:val="24"/>
+          <w:szCs w:val="24"/>
+          <w:lang w:val="en-US"/>
+        </w:rPr>
+        <w:t>if</w:t>
+      </w:r>
+      <w:r>
+        <w:rPr>
+          <w:rFonts w:ascii="Consolas" w:hAnsi="Consolas" w:cs="Consolas"/>
+          <w:color w:val="00B050"/>
+          <w:kern w:val="0"/>
+          <w:sz w:val="24"/>
+          <w:szCs w:val="24"/>
+        </w:rPr>
+        <w:t xml:space="preserve"> и </w:t>
+      </w:r>
+      <w:r>
+        <w:rPr>
+          <w:rFonts w:ascii="Consolas" w:hAnsi="Consolas" w:cs="Consolas"/>
+          <w:color w:val="00B050"/>
+          <w:kern w:val="0"/>
+          <w:sz w:val="24"/>
+          <w:szCs w:val="24"/>
+          <w:lang w:val="en-US"/>
+        </w:rPr>
+        <w:t>else</w:t>
+      </w:r>
+      <w:r>
+        <w:rPr>
+          <w:rFonts w:ascii="Consolas" w:hAnsi="Consolas" w:cs="Consolas"/>
+          <w:color w:val="000000"/>
+          <w:kern w:val="0"/>
+          <w:sz w:val="24"/>
+          <w:szCs w:val="24"/>
+        </w:rPr>
+        <w:t>}</w:t>
+      </w:r>
+    </w:p>
+    <w:p>
+      <w:pPr>
+        <w:autoSpaceDE w:val="0"/>
+        <w:autoSpaceDN w:val="0"/>
+        <w:adjustRightInd w:val="0"/>
+        <w:spacing w:after="0" w:line="360" w:lineRule="auto"/>
+        <w:ind w:firstLine="709"/>
+        <w:rPr>
+          <w:rFonts w:ascii="Consolas" w:hAnsi="Consolas" w:cs="Consolas"/>
+          <w:color w:val="000000"/>
+          <w:kern w:val="0"/>
+          <w:sz w:val="24"/>
+          <w:szCs w:val="24"/>
+          <w:lang w:val="en-US"/>
+        </w:rPr>
+      </w:pPr>
+      <w:r>
+        <w:rPr>
+          <w:rFonts w:ascii="Consolas" w:hAnsi="Consolas" w:cs="Consolas"/>
+          <w:color w:val="000000"/>
+          <w:kern w:val="0"/>
+          <w:sz w:val="24"/>
+          <w:szCs w:val="24"/>
+        </w:rPr>
+        <w:t xml:space="preserve">     </w:t>
+      </w:r>
+      <w:r>
+        <w:rPr>
+          <w:rFonts w:ascii="Consolas" w:hAnsi="Consolas" w:cs="Consolas"/>
+          <w:color w:val="0000FF"/>
+          <w:kern w:val="0"/>
+          <w:sz w:val="24"/>
+          <w:szCs w:val="24"/>
+          <w:lang w:val="en-US"/>
+        </w:rPr>
+        <w:t>E</w:t>
+      </w:r>
+      <w:r>
+        <w:rPr>
+          <w:rFonts w:ascii="Consolas" w:hAnsi="Consolas" w:cs="Consolas"/>
+          <w:color w:val="0000FF"/>
+          <w:kern w:val="0"/>
+          <w:sz w:val="24"/>
+          <w:szCs w:val="24"/>
+          <w:lang w:val="en-US"/>
+        </w:rPr>
+        <w:t>lse</w:t>
+      </w:r>
+      <w:r>
+        <w:rPr>
+          <w:rFonts w:ascii="Consolas" w:hAnsi="Consolas" w:cs="Consolas"/>
+          <w:color w:val="000000"/>
+          <w:kern w:val="0"/>
+          <w:sz w:val="24"/>
+          <w:szCs w:val="24"/>
+          <w:lang w:val="en-US"/>
+        </w:rPr>
+        <w:t xml:space="preserve"> </w:t>
+      </w:r>
+      <w:r>
+        <w:rPr>
+          <w:rFonts w:ascii="Consolas" w:hAnsi="Consolas" w:cs="Consolas"/>
+          <w:color w:val="000000"/>
+          <w:kern w:val="0"/>
+          <w:sz w:val="24"/>
+          <w:szCs w:val="24"/>
+          <w:lang w:val="en-US"/>
+        </w:rPr>
+        <w:t>{</w:t>
+      </w:r>
+      <w:r>
+        <w:rPr>
+          <w:rFonts w:ascii="Consolas" w:hAnsi="Consolas" w:cs="Consolas"/>
+          <w:color w:val="0000FF"/>
+          <w:kern w:val="0"/>
+          <w:sz w:val="24"/>
+          <w:szCs w:val="24"/>
+          <w:lang w:val="en-US"/>
+        </w:rPr>
+        <w:t>return</w:t>
+      </w:r>
+      <w:r>
+        <w:rPr>
+          <w:rFonts w:ascii="Consolas" w:hAnsi="Consolas" w:cs="Consolas"/>
+          <w:color w:val="000000"/>
+          <w:kern w:val="0"/>
+          <w:sz w:val="24"/>
+          <w:szCs w:val="24"/>
+          <w:lang w:val="en-US"/>
+        </w:rPr>
+        <w:t xml:space="preserve"> (</w:t>
+      </w:r>
+      <w:r>
+        <w:rPr>
+          <w:rFonts w:ascii="Consolas" w:hAnsi="Consolas" w:cs="Consolas"/>
+          <w:color w:val="A31515"/>
+          <w:kern w:val="0"/>
+          <w:sz w:val="24"/>
+          <w:szCs w:val="24"/>
+          <w:lang w:val="en-US"/>
+        </w:rPr>
+        <w:t>"</w:t>
+      </w:r>
+      <w:r>
+        <w:rPr>
+          <w:rFonts w:ascii="Consolas" w:hAnsi="Consolas" w:cs="Consolas"/>
+          <w:color w:val="A31515"/>
+          <w:kern w:val="0"/>
+          <w:sz w:val="24"/>
+          <w:szCs w:val="24"/>
+          <w:lang w:val="en-US"/>
+        </w:rPr>
+        <w:t>False</w:t>
+      </w:r>
+      <w:r>
+        <w:rPr>
+          <w:rFonts w:ascii="Consolas" w:hAnsi="Consolas" w:cs="Consolas"/>
+          <w:color w:val="A31515"/>
+          <w:kern w:val="0"/>
+          <w:sz w:val="24"/>
+          <w:szCs w:val="24"/>
+          <w:lang w:val="en-US"/>
+        </w:rPr>
+        <w:t>"</w:t>
+      </w:r>
+      <w:r>
+        <w:rPr>
+          <w:rFonts w:ascii="Consolas" w:hAnsi="Consolas" w:cs="Consolas"/>
+          <w:color w:val="000000"/>
+          <w:kern w:val="0"/>
+          <w:sz w:val="24"/>
+          <w:szCs w:val="24"/>
+          <w:lang w:val="en-US"/>
+        </w:rPr>
+        <w:t xml:space="preserve">, </w:t>
+      </w:r>
+      <w:r>
+        <w:rPr>
+          <w:rFonts w:ascii="Consolas" w:hAnsi="Consolas" w:cs="Consolas"/>
+          <w:color w:val="A31515"/>
+          <w:kern w:val="0"/>
+          <w:sz w:val="24"/>
+          <w:szCs w:val="24"/>
+          <w:lang w:val="en-US"/>
+        </w:rPr>
+        <w:t>"OK"</w:t>
+      </w:r>
+      <w:r>
+        <w:rPr>
+          <w:rFonts w:ascii="Consolas" w:hAnsi="Consolas" w:cs="Consolas"/>
+          <w:color w:val="000000"/>
+          <w:kern w:val="0"/>
+          <w:sz w:val="24"/>
+          <w:szCs w:val="24"/>
+          <w:lang w:val="en-US"/>
+        </w:rPr>
+        <w:t>);</w:t>
+      </w:r>
+      <w:r>
+        <w:rPr>
+          <w:rFonts w:ascii="Consolas" w:hAnsi="Consolas" w:cs="Consolas"/>
+          <w:color w:val="0000FF"/>
+          <w:kern w:val="0"/>
+          <w:sz w:val="24"/>
+          <w:szCs w:val="24"/>
+          <w:lang w:val="en-US"/>
+        </w:rPr>
+        <w:t xml:space="preserve"> return</w:t>
+      </w:r>
+      <w:r>
+        <w:rPr>
+          <w:rFonts w:ascii="Consolas" w:hAnsi="Consolas" w:cs="Consolas"/>
+          <w:color w:val="000000"/>
+          <w:kern w:val="0"/>
+          <w:sz w:val="24"/>
+          <w:szCs w:val="24"/>
+          <w:lang w:val="en-US"/>
+        </w:rPr>
+        <w:t>}}</w:t>
+      </w:r>
+    </w:p>
+    <w:p>
+      <w:pPr>
+        <w:pStyle w:val="a3"/>
+        <w:numPr>
+          <w:ilvl w:val="0"/>
+          <w:numId w:val="9"/>
+        </w:numPr>
+        <w:autoSpaceDE w:val="0"/>
+        <w:autoSpaceDN w:val="0"/>
+        <w:adjustRightInd w:val="0"/>
+        <w:spacing w:after="0" w:line="360" w:lineRule="auto"/>
+        <w:ind w:left="0" w:firstLine="709"/>
+        <w:rPr>
+          <w:sz w:val="24"/>
+          <w:szCs w:val="24"/>
+          <w:lang w:val="en-US"/>
+        </w:rPr>
+      </w:pPr>
+      <w:proofErr w:type="spellStart"/>
+      <w:r>
+        <w:rPr>
+          <w:rFonts w:ascii="Consolas" w:hAnsi="Consolas" w:cs="Consolas"/>
+          <w:color w:val="000000"/>
+          <w:kern w:val="0"/>
+          <w:sz w:val="24"/>
+          <w:szCs w:val="24"/>
+        </w:rPr>
+        <w:t>CheckRegister_NotValidPasswordLength</w:t>
+      </w:r>
+      <w:proofErr w:type="spellEnd"/>
+    </w:p>
+    <w:p>
+      <w:pPr>
+        <w:pStyle w:val="a3"/>
+        <w:autoSpaceDE w:val="0"/>
+        <w:autoSpaceDN w:val="0"/>
+        <w:adjustRightInd w:val="0"/>
+        <w:spacing w:after="0" w:line="360" w:lineRule="auto"/>
+        <w:ind w:left="0" w:firstLine="709"/>
+        <w:rPr>
+          <w:color w:val="00B050"/>
+          <w:sz w:val="24"/>
+          <w:szCs w:val="24"/>
+          <w:lang w:val="en-US"/>
+        </w:rPr>
+      </w:pPr>
+      <w:r>
+        <w:rPr>
+          <w:rFonts w:ascii="Consolas" w:hAnsi="Consolas" w:cs="Consolas"/>
+          <w:color w:val="00B050"/>
+          <w:kern w:val="0"/>
+          <w:sz w:val="24"/>
+          <w:szCs w:val="24"/>
+        </w:rPr>
+        <w:t>Пройден</w:t>
+      </w:r>
+    </w:p>
+    <w:p>
+      <w:pPr>
+        <w:pStyle w:val="a3"/>
+        <w:numPr>
+          <w:ilvl w:val="0"/>
+          <w:numId w:val="9"/>
+        </w:numPr>
+        <w:autoSpaceDE w:val="0"/>
+        <w:autoSpaceDN w:val="0"/>
+        <w:adjustRightInd w:val="0"/>
+        <w:spacing w:after="0" w:line="360" w:lineRule="auto"/>
+        <w:ind w:left="0" w:firstLine="709"/>
+        <w:rPr>
+          <w:sz w:val="24"/>
+          <w:szCs w:val="24"/>
+          <w:lang w:val="en-US"/>
+        </w:rPr>
+      </w:pPr>
+      <w:proofErr w:type="spellStart"/>
+      <w:r>
+        <w:rPr>
+          <w:rFonts w:ascii="Consolas" w:hAnsi="Consolas" w:cs="Consolas"/>
+          <w:color w:val="000000"/>
+          <w:kern w:val="0"/>
+          <w:sz w:val="24"/>
+          <w:szCs w:val="24"/>
+        </w:rPr>
+        <w:t>CheckRegister_InvalidEmailLogin_ReturnsFalseAndErrorMessage</w:t>
+      </w:r>
+      <w:proofErr w:type="spellEnd"/>
+    </w:p>
+    <w:p>
+      <w:pPr>
+        <w:pStyle w:val="a3"/>
+        <w:autoSpaceDE w:val="0"/>
+        <w:autoSpaceDN w:val="0"/>
+        <w:adjustRightInd w:val="0"/>
+        <w:spacing w:after="0" w:line="360" w:lineRule="auto"/>
+        <w:ind w:left="0" w:firstLine="709"/>
+        <w:rPr>
+          <w:color w:val="FF0000"/>
+          <w:sz w:val="24"/>
+          <w:szCs w:val="24"/>
+          <w:lang w:val="en-US"/>
+        </w:rPr>
+      </w:pPr>
+      <w:r>
+        <w:rPr>
+          <w:color w:val="FF0000"/>
+          <w:sz w:val="24"/>
+          <w:szCs w:val="24"/>
+        </w:rPr>
+        <w:t>Не пройден</w:t>
+      </w:r>
+    </w:p>
+    <w:p>
+      <w:pPr>
+        <w:pStyle w:val="a3"/>
+        <w:autoSpaceDE w:val="0"/>
+        <w:autoSpaceDN w:val="0"/>
+        <w:adjustRightInd w:val="0"/>
+        <w:spacing w:after="0" w:line="360" w:lineRule="auto"/>
+        <w:ind w:left="0" w:firstLine="709"/>
+        <w:rPr>
+          <w:rFonts w:ascii="Segoe UI" w:eastAsia="Times New Roman" w:hAnsi="Segoe UI" w:cs="Segoe UI"/>
+          <w:color w:val="C00000"/>
+          <w:kern w:val="0"/>
+          <w:sz w:val="24"/>
+          <w:szCs w:val="24"/>
+        </w:rPr>
+      </w:pPr>
+      <w:proofErr w:type="spellStart"/>
+      <w:r>
+        <w:rPr>
+          <w:rFonts w:ascii="Segoe UI" w:eastAsia="Times New Roman" w:hAnsi="Segoe UI" w:cs="Segoe UI"/>
+          <w:color w:val="C00000"/>
+          <w:kern w:val="0"/>
+          <w:sz w:val="24"/>
+          <w:szCs w:val="24"/>
+        </w:rPr>
+        <w:t>Expected</w:t>
+      </w:r>
+      <w:proofErr w:type="spellEnd"/>
+      <w:r>
+        <w:rPr>
+          <w:rFonts w:ascii="Segoe UI" w:eastAsia="Times New Roman" w:hAnsi="Segoe UI" w:cs="Segoe UI"/>
+          <w:color w:val="C00000"/>
+          <w:kern w:val="0"/>
+          <w:sz w:val="24"/>
+          <w:szCs w:val="24"/>
+        </w:rPr>
+        <w:t>: ("</w:t>
+      </w:r>
+      <w:proofErr w:type="spellStart"/>
+      <w:r>
+        <w:rPr>
+          <w:rFonts w:ascii="Segoe UI" w:eastAsia="Times New Roman" w:hAnsi="Segoe UI" w:cs="Segoe UI"/>
+          <w:color w:val="C00000"/>
+          <w:kern w:val="0"/>
+          <w:sz w:val="24"/>
+          <w:szCs w:val="24"/>
+        </w:rPr>
+        <w:t>False</w:t>
+      </w:r>
+      <w:proofErr w:type="spellEnd"/>
+      <w:r>
+        <w:rPr>
+          <w:rFonts w:ascii="Segoe UI" w:eastAsia="Times New Roman" w:hAnsi="Segoe UI" w:cs="Segoe UI"/>
+          <w:color w:val="C00000"/>
+          <w:kern w:val="0"/>
+          <w:sz w:val="24"/>
+          <w:szCs w:val="24"/>
+        </w:rPr>
+        <w:t>", "</w:t>
+      </w:r>
+      <w:proofErr w:type="spellStart"/>
+      <w:r>
+        <w:rPr>
+          <w:rFonts w:ascii="Segoe UI" w:eastAsia="Times New Roman" w:hAnsi="Segoe UI" w:cs="Segoe UI"/>
+          <w:color w:val="C00000"/>
+          <w:kern w:val="0"/>
+          <w:sz w:val="24"/>
+          <w:szCs w:val="24"/>
+        </w:rPr>
+        <w:t>Email</w:t>
+      </w:r>
+      <w:proofErr w:type="spellEnd"/>
+      <w:r>
+        <w:rPr>
+          <w:rFonts w:ascii="Segoe UI" w:eastAsia="Times New Roman" w:hAnsi="Segoe UI" w:cs="Segoe UI"/>
+          <w:color w:val="C00000"/>
+          <w:kern w:val="0"/>
+          <w:sz w:val="24"/>
+          <w:szCs w:val="24"/>
+        </w:rPr>
+        <w:t xml:space="preserve"> не удовлетворяет общему формату </w:t>
+      </w:r>
+      <w:proofErr w:type="spellStart"/>
+      <w:r>
+        <w:rPr>
+          <w:rFonts w:ascii="Segoe UI" w:eastAsia="Times New Roman" w:hAnsi="Segoe UI" w:cs="Segoe UI"/>
+          <w:color w:val="C00000"/>
+          <w:kern w:val="0"/>
+          <w:sz w:val="24"/>
+          <w:szCs w:val="24"/>
+        </w:rPr>
+        <w:t>xxx@xxx.xxx</w:t>
+      </w:r>
+      <w:proofErr w:type="spellEnd"/>
+      <w:r>
+        <w:rPr>
+          <w:rFonts w:ascii="Segoe UI" w:eastAsia="Times New Roman" w:hAnsi="Segoe UI" w:cs="Segoe UI"/>
+          <w:color w:val="C00000"/>
+          <w:kern w:val="0"/>
+          <w:sz w:val="24"/>
+          <w:szCs w:val="24"/>
+        </w:rPr>
+        <w:t>")</w:t>
+      </w:r>
+    </w:p>
+    <w:p>
+      <w:pPr>
+        <w:pStyle w:val="a3"/>
+        <w:autoSpaceDE w:val="0"/>
+        <w:autoSpaceDN w:val="0"/>
+        <w:adjustRightInd w:val="0"/>
+        <w:spacing w:after="0" w:line="360" w:lineRule="auto"/>
+        <w:ind w:left="0" w:firstLine="709"/>
+        <w:rPr>
+          <w:rFonts w:ascii="Segoe UI" w:eastAsia="Times New Roman" w:hAnsi="Segoe UI" w:cs="Times New Roman"/>
+          <w:color w:val="C00000"/>
+          <w:kern w:val="0"/>
+          <w:sz w:val="24"/>
+          <w:szCs w:val="24"/>
+          <w:lang w:val="en-US"/>
+        </w:rPr>
+      </w:pPr>
+      <w:r>
+        <w:rPr>
+          <w:rFonts w:ascii="Segoe UI" w:eastAsia="Times New Roman" w:hAnsi="Segoe UI" w:cs="Times New Roman"/>
+          <w:color w:val="C00000"/>
+          <w:kern w:val="0"/>
+          <w:sz w:val="24"/>
+          <w:szCs w:val="24"/>
+          <w:lang w:val="en-US"/>
+        </w:rPr>
+        <w:t>But was</w:t>
+      </w:r>
+      <w:proofErr w:type="gramStart"/>
+      <w:r>
+        <w:rPr>
+          <w:rFonts w:ascii="Segoe UI" w:eastAsia="Times New Roman" w:hAnsi="Segoe UI" w:cs="Times New Roman"/>
+          <w:color w:val="C00000"/>
+          <w:kern w:val="0"/>
+          <w:sz w:val="24"/>
+          <w:szCs w:val="24"/>
+          <w:lang w:val="en-US"/>
+        </w:rPr>
+        <w:t>:  (</w:t>
+      </w:r>
+      <w:proofErr w:type="gramEnd"/>
+      <w:r>
+        <w:rPr>
+          <w:rFonts w:ascii="Segoe UI" w:eastAsia="Times New Roman" w:hAnsi="Segoe UI" w:cs="Times New Roman"/>
+          <w:color w:val="C00000"/>
+          <w:kern w:val="0"/>
+          <w:sz w:val="24"/>
+          <w:szCs w:val="24"/>
+          <w:lang w:val="en-US"/>
+        </w:rPr>
+        <w:t>"True", &lt;</w:t>
+      </w:r>
+      <w:proofErr w:type="spellStart"/>
+      <w:r>
+        <w:rPr>
+          <w:rFonts w:ascii="Segoe UI" w:eastAsia="Times New Roman" w:hAnsi="Segoe UI" w:cs="Times New Roman"/>
+          <w:color w:val="C00000"/>
+          <w:kern w:val="0"/>
+          <w:sz w:val="24"/>
+          <w:szCs w:val="24"/>
+          <w:lang w:val="en-US"/>
+        </w:rPr>
+        <w:t>string.Empty</w:t>
+      </w:r>
+      <w:proofErr w:type="spellEnd"/>
+      <w:r>
+        <w:rPr>
+          <w:rFonts w:ascii="Segoe UI" w:eastAsia="Times New Roman" w:hAnsi="Segoe UI" w:cs="Times New Roman"/>
+          <w:color w:val="C00000"/>
+          <w:kern w:val="0"/>
+          <w:sz w:val="24"/>
+          <w:szCs w:val="24"/>
+          <w:lang w:val="en-US"/>
+        </w:rPr>
+        <w:t>&gt;)</w:t>
+      </w:r>
+    </w:p>
+    <w:p>
+      <w:pPr>
+        <w:autoSpaceDE w:val="0"/>
+        <w:autoSpaceDN w:val="0"/>
+        <w:adjustRightInd w:val="0"/>
+        <w:spacing w:after="0" w:line="360" w:lineRule="auto"/>
+        <w:ind w:firstLine="709"/>
+        <w:rPr>
+          <w:rFonts w:ascii="Segoe UI" w:hAnsi="Segoe UI" w:cs="Segoe UI"/>
+          <w:kern w:val="0"/>
+          <w:sz w:val="24"/>
+          <w:szCs w:val="24"/>
+          <w:lang w:val="en-US"/>
+        </w:rPr>
+      </w:pPr>
+      <w:r>
+        <w:rPr>
+          <w:rFonts w:ascii="Segoe UI" w:hAnsi="Segoe UI" w:cs="Segoe UI"/>
+          <w:kern w:val="0"/>
+          <w:sz w:val="24"/>
+          <w:szCs w:val="24"/>
+        </w:rPr>
+        <w:t>Исправление</w:t>
+      </w:r>
+      <w:r>
+        <w:rPr>
+          <w:rFonts w:ascii="Segoe UI" w:hAnsi="Segoe UI" w:cs="Segoe UI"/>
+          <w:kern w:val="0"/>
+          <w:sz w:val="24"/>
+          <w:szCs w:val="24"/>
+          <w:lang w:val="en-US"/>
+        </w:rPr>
+        <w:t>:</w:t>
+      </w:r>
+    </w:p>
+    <w:p>
+      <w:pPr>
+        <w:pStyle w:val="a3"/>
+        <w:autoSpaceDE w:val="0"/>
+        <w:autoSpaceDN w:val="0"/>
+        <w:adjustRightInd w:val="0"/>
+        <w:spacing w:after="0" w:line="360" w:lineRule="auto"/>
+        <w:ind w:left="0" w:firstLine="709"/>
+        <w:rPr>
+          <w:rFonts w:ascii="Consolas" w:hAnsi="Consolas" w:cs="Consolas"/>
+          <w:color w:val="00B050"/>
+          <w:kern w:val="0"/>
+          <w:sz w:val="24"/>
+          <w:szCs w:val="24"/>
+        </w:rPr>
+      </w:pPr>
+      <w:r>
+        <w:rPr>
+          <w:rFonts w:ascii="Consolas" w:hAnsi="Consolas" w:cs="Consolas"/>
+          <w:color w:val="0000FF"/>
+          <w:kern w:val="0"/>
+          <w:sz w:val="24"/>
+          <w:szCs w:val="24"/>
+          <w:lang w:val="en-US"/>
+        </w:rPr>
+        <w:t>bool</w:t>
+      </w:r>
+      <w:r>
+        <w:rPr>
+          <w:rFonts w:ascii="Consolas" w:hAnsi="Consolas" w:cs="Consolas"/>
+          <w:color w:val="000000"/>
+          <w:kern w:val="0"/>
+          <w:sz w:val="24"/>
+          <w:szCs w:val="24"/>
+        </w:rPr>
+        <w:t xml:space="preserve"> </w:t>
+      </w:r>
+      <w:proofErr w:type="spellStart"/>
+      <w:r>
+        <w:rPr>
+          <w:rFonts w:ascii="Consolas" w:hAnsi="Consolas" w:cs="Consolas"/>
+          <w:color w:val="000000"/>
+          <w:kern w:val="0"/>
+          <w:sz w:val="24"/>
+          <w:szCs w:val="24"/>
+          <w:lang w:val="en-US"/>
+        </w:rPr>
+        <w:t>reLogin</w:t>
+      </w:r>
+      <w:proofErr w:type="spellEnd"/>
+      <w:r>
+        <w:rPr>
+          <w:rFonts w:ascii="Consolas" w:hAnsi="Consolas" w:cs="Consolas"/>
+          <w:color w:val="000000"/>
+          <w:kern w:val="0"/>
+          <w:sz w:val="24"/>
+          <w:szCs w:val="24"/>
+        </w:rPr>
+        <w:t xml:space="preserve"> = </w:t>
+      </w:r>
+      <w:r>
+        <w:rPr>
+          <w:rFonts w:ascii="Consolas" w:hAnsi="Consolas" w:cs="Consolas"/>
+          <w:color w:val="000000"/>
+          <w:kern w:val="0"/>
+          <w:sz w:val="24"/>
+          <w:szCs w:val="24"/>
+          <w:lang w:val="en-US"/>
+        </w:rPr>
+        <w:t>Regex</w:t>
+      </w:r>
+      <w:r>
+        <w:rPr>
+          <w:rFonts w:ascii="Consolas" w:hAnsi="Consolas" w:cs="Consolas"/>
+          <w:color w:val="000000"/>
+          <w:kern w:val="0"/>
+          <w:sz w:val="24"/>
+          <w:szCs w:val="24"/>
+        </w:rPr>
+        <w:t>.</w:t>
+      </w:r>
+      <w:proofErr w:type="spellStart"/>
+      <w:r>
+        <w:rPr>
+          <w:rFonts w:ascii="Consolas" w:hAnsi="Consolas" w:cs="Consolas"/>
+          <w:color w:val="000000"/>
+          <w:kern w:val="0"/>
+          <w:sz w:val="24"/>
+          <w:szCs w:val="24"/>
+          <w:lang w:val="en-US"/>
+        </w:rPr>
+        <w:t>IsMatch</w:t>
+      </w:r>
+      <w:proofErr w:type="spellEnd"/>
+      <w:r>
+        <w:rPr>
+          <w:rFonts w:ascii="Consolas" w:hAnsi="Consolas" w:cs="Consolas"/>
+          <w:color w:val="000000"/>
+          <w:kern w:val="0"/>
+          <w:sz w:val="24"/>
+          <w:szCs w:val="24"/>
+        </w:rPr>
+        <w:t>(</w:t>
+      </w:r>
+      <w:r>
+        <w:rPr>
+          <w:rFonts w:ascii="Consolas" w:hAnsi="Consolas" w:cs="Consolas"/>
+          <w:color w:val="000000"/>
+          <w:kern w:val="0"/>
+          <w:sz w:val="24"/>
+          <w:szCs w:val="24"/>
+          <w:lang w:val="en-US"/>
+        </w:rPr>
+        <w:t>login</w:t>
+      </w:r>
+      <w:r>
+        <w:rPr>
+          <w:rFonts w:ascii="Consolas" w:hAnsi="Consolas" w:cs="Consolas"/>
+          <w:color w:val="000000"/>
+          <w:kern w:val="0"/>
+          <w:sz w:val="24"/>
+          <w:szCs w:val="24"/>
+        </w:rPr>
+        <w:t xml:space="preserve">, </w:t>
+      </w:r>
+      <w:r>
+        <w:rPr>
+          <w:rFonts w:ascii="Consolas" w:hAnsi="Consolas" w:cs="Consolas"/>
+          <w:color w:val="800000"/>
+          <w:kern w:val="0"/>
+          <w:sz w:val="24"/>
+          <w:szCs w:val="24"/>
+        </w:rPr>
+        <w:t>@"^[</w:t>
+      </w:r>
+      <w:r>
+        <w:rPr>
+          <w:rFonts w:ascii="Consolas" w:hAnsi="Consolas" w:cs="Consolas"/>
+          <w:color w:val="800000"/>
+          <w:kern w:val="0"/>
+          <w:sz w:val="24"/>
+          <w:szCs w:val="24"/>
+          <w:lang w:val="en-US"/>
+        </w:rPr>
+        <w:t>a</w:t>
+      </w:r>
+      <w:r>
+        <w:rPr>
+          <w:rFonts w:ascii="Consolas" w:hAnsi="Consolas" w:cs="Consolas"/>
+          <w:color w:val="800000"/>
+          <w:kern w:val="0"/>
+          <w:sz w:val="24"/>
+          <w:szCs w:val="24"/>
+        </w:rPr>
+        <w:t>-</w:t>
+      </w:r>
+      <w:proofErr w:type="spellStart"/>
+      <w:r>
+        <w:rPr>
+          <w:rFonts w:ascii="Consolas" w:hAnsi="Consolas" w:cs="Consolas"/>
+          <w:color w:val="800000"/>
+          <w:kern w:val="0"/>
+          <w:sz w:val="24"/>
+          <w:szCs w:val="24"/>
+          <w:lang w:val="en-US"/>
+        </w:rPr>
+        <w:t>zA</w:t>
+      </w:r>
+      <w:proofErr w:type="spellEnd"/>
+      <w:r>
+        <w:rPr>
+          <w:rFonts w:ascii="Consolas" w:hAnsi="Consolas" w:cs="Consolas"/>
+          <w:color w:val="800000"/>
+          <w:kern w:val="0"/>
+          <w:sz w:val="24"/>
+          <w:szCs w:val="24"/>
+        </w:rPr>
+        <w:t>-</w:t>
+      </w:r>
+      <w:r>
+        <w:rPr>
+          <w:rFonts w:ascii="Consolas" w:hAnsi="Consolas" w:cs="Consolas"/>
+          <w:color w:val="800000"/>
+          <w:kern w:val="0"/>
+          <w:sz w:val="24"/>
+          <w:szCs w:val="24"/>
+          <w:lang w:val="en-US"/>
+        </w:rPr>
+        <w:t>Z</w:t>
+      </w:r>
+      <w:r>
+        <w:rPr>
+          <w:rFonts w:ascii="Consolas" w:hAnsi="Consolas" w:cs="Consolas"/>
+          <w:color w:val="800000"/>
+          <w:kern w:val="0"/>
+          <w:sz w:val="24"/>
+          <w:szCs w:val="24"/>
+        </w:rPr>
+        <w:t>0-9</w:t>
+      </w:r>
+      <w:proofErr w:type="gramStart"/>
+      <w:r>
+        <w:rPr>
+          <w:rFonts w:ascii="Consolas" w:hAnsi="Consolas" w:cs="Consolas"/>
+          <w:color w:val="800000"/>
+          <w:kern w:val="0"/>
+          <w:sz w:val="24"/>
+          <w:szCs w:val="24"/>
+        </w:rPr>
+        <w:t>_]+</w:t>
+      </w:r>
+      <w:proofErr w:type="gramEnd"/>
+      <w:r>
+        <w:rPr>
+          <w:rFonts w:ascii="Consolas" w:hAnsi="Consolas" w:cs="Consolas"/>
+          <w:color w:val="800000"/>
+          <w:kern w:val="0"/>
+          <w:sz w:val="24"/>
+          <w:szCs w:val="24"/>
+        </w:rPr>
+        <w:t>$"</w:t>
+      </w:r>
+      <w:r>
+        <w:rPr>
+          <w:rFonts w:ascii="Consolas" w:hAnsi="Consolas" w:cs="Consolas"/>
+          <w:color w:val="000000"/>
+          <w:kern w:val="0"/>
+          <w:sz w:val="24"/>
+          <w:szCs w:val="24"/>
+        </w:rPr>
+        <w:t>);</w:t>
+      </w:r>
+      <w:r>
+        <w:rPr>
+          <w:rFonts w:ascii="Consolas" w:hAnsi="Consolas" w:cs="Consolas"/>
+          <w:color w:val="000000"/>
+          <w:kern w:val="0"/>
+          <w:sz w:val="24"/>
+          <w:szCs w:val="24"/>
+        </w:rPr>
+        <w:t xml:space="preserve"> </w:t>
+      </w:r>
+      <w:r>
+        <w:rPr>
+          <w:rFonts w:ascii="Consolas" w:hAnsi="Consolas" w:cs="Consolas"/>
+          <w:color w:val="00B050"/>
+          <w:kern w:val="0"/>
+          <w:sz w:val="24"/>
+          <w:szCs w:val="24"/>
+        </w:rPr>
+        <w:t>//Исправить регулярное выражение</w:t>
+      </w:r>
+      <w:r>
+        <w:rPr>
+          <w:rFonts w:ascii="Consolas" w:hAnsi="Consolas" w:cs="Consolas"/>
+          <w:color w:val="00B050"/>
+          <w:kern w:val="0"/>
+          <w:sz w:val="24"/>
+          <w:szCs w:val="24"/>
+        </w:rPr>
+        <w:t xml:space="preserve"> (добавить “</w:t>
+      </w:r>
+      <w:r>
+        <w:rPr>
+          <w:rFonts w:ascii="Consolas" w:hAnsi="Consolas" w:cs="Consolas"/>
+          <w:color w:val="00B050"/>
+          <w:kern w:val="0"/>
+          <w:sz w:val="24"/>
+          <w:szCs w:val="24"/>
+        </w:rPr>
+        <w:t>+$</w:t>
+      </w:r>
+      <w:r>
+        <w:rPr>
+          <w:rFonts w:ascii="Consolas" w:hAnsi="Consolas" w:cs="Consolas"/>
+          <w:color w:val="00B050"/>
+          <w:kern w:val="0"/>
+          <w:sz w:val="24"/>
+          <w:szCs w:val="24"/>
+        </w:rPr>
+        <w:t>”)</w:t>
+      </w:r>
+    </w:p>
+    <w:p>
+      <w:pPr>
+        <w:pStyle w:val="a3"/>
+        <w:numPr>
+          <w:ilvl w:val="0"/>
+          <w:numId w:val="9"/>
+        </w:numPr>
+        <w:autoSpaceDE w:val="0"/>
+        <w:autoSpaceDN w:val="0"/>
+        <w:adjustRightInd w:val="0"/>
+        <w:spacing w:after="0" w:line="360" w:lineRule="auto"/>
+        <w:ind w:left="0" w:firstLine="709"/>
+        <w:rPr>
+          <w:sz w:val="24"/>
+          <w:szCs w:val="24"/>
+        </w:rPr>
+      </w:pPr>
+      <w:proofErr w:type="spellStart"/>
+      <w:r>
+        <w:rPr>
+          <w:rFonts w:ascii="Consolas" w:hAnsi="Consolas" w:cs="Consolas"/>
+          <w:color w:val="000000"/>
+          <w:kern w:val="0"/>
+          <w:sz w:val="24"/>
+          <w:szCs w:val="24"/>
+        </w:rPr>
+        <w:t>CheckRegister_InvalidSymbolInLogin</w:t>
+      </w:r>
+      <w:proofErr w:type="spellEnd"/>
+    </w:p>
+    <w:p>
+      <w:pPr>
+        <w:pStyle w:val="a3"/>
+        <w:autoSpaceDE w:val="0"/>
+        <w:autoSpaceDN w:val="0"/>
+        <w:adjustRightInd w:val="0"/>
+        <w:spacing w:after="0" w:line="360" w:lineRule="auto"/>
+        <w:ind w:left="0" w:firstLine="709"/>
+        <w:rPr>
+          <w:color w:val="00B050"/>
+          <w:sz w:val="24"/>
+          <w:szCs w:val="24"/>
+        </w:rPr>
+      </w:pPr>
+      <w:r>
+        <w:rPr>
+          <w:color w:val="00B050"/>
+          <w:sz w:val="24"/>
+          <w:szCs w:val="24"/>
+        </w:rPr>
+        <w:lastRenderedPageBreak/>
+        <w:t>Пройден</w:t>
+      </w:r>
+    </w:p>
+    <w:p>
+      <w:pPr>
+        <w:pStyle w:val="a3"/>
+        <w:numPr>
+          <w:ilvl w:val="0"/>
+          <w:numId w:val="9"/>
+        </w:numPr>
+        <w:autoSpaceDE w:val="0"/>
+        <w:autoSpaceDN w:val="0"/>
+        <w:adjustRightInd w:val="0"/>
+        <w:spacing w:after="0" w:line="360" w:lineRule="auto"/>
+        <w:ind w:left="0" w:firstLine="709"/>
+        <w:rPr>
+          <w:sz w:val="24"/>
+          <w:szCs w:val="24"/>
+        </w:rPr>
+      </w:pPr>
+      <w:proofErr w:type="spellStart"/>
+      <w:r>
+        <w:rPr>
+          <w:rFonts w:ascii="Consolas" w:hAnsi="Consolas" w:cs="Consolas"/>
+          <w:color w:val="000000"/>
+          <w:kern w:val="0"/>
+          <w:sz w:val="24"/>
+          <w:szCs w:val="24"/>
+        </w:rPr>
+        <w:t>CheckRegister_EmptyPassword_ReturnsFalseAndErrorMessage</w:t>
+      </w:r>
+      <w:proofErr w:type="spellEnd"/>
+    </w:p>
+    <w:p>
+      <w:pPr>
+        <w:pStyle w:val="a3"/>
+        <w:autoSpaceDE w:val="0"/>
+        <w:autoSpaceDN w:val="0"/>
+        <w:adjustRightInd w:val="0"/>
+        <w:spacing w:after="0" w:line="360" w:lineRule="auto"/>
+        <w:ind w:left="0" w:firstLine="709"/>
+        <w:rPr>
+          <w:color w:val="00B050"/>
+          <w:sz w:val="24"/>
+          <w:szCs w:val="24"/>
+        </w:rPr>
+      </w:pPr>
+      <w:r>
+        <w:rPr>
+          <w:color w:val="00B050"/>
+          <w:sz w:val="24"/>
+          <w:szCs w:val="24"/>
+        </w:rPr>
+        <w:t>Пройде</w:t>
+      </w:r>
+      <w:r>
+        <w:rPr>
+          <w:color w:val="00B050"/>
+          <w:sz w:val="24"/>
+          <w:szCs w:val="24"/>
+        </w:rPr>
+        <w:t>н</w:t>
+      </w:r>
+    </w:p>
+    <w:p>
+      <w:pPr>
+        <w:pStyle w:val="a3"/>
+        <w:numPr>
+          <w:ilvl w:val="0"/>
+          <w:numId w:val="9"/>
+        </w:numPr>
+        <w:autoSpaceDE w:val="0"/>
+        <w:autoSpaceDN w:val="0"/>
+        <w:adjustRightInd w:val="0"/>
+        <w:spacing w:after="0" w:line="360" w:lineRule="auto"/>
+        <w:ind w:left="0" w:firstLine="709"/>
+        <w:rPr>
+          <w:sz w:val="24"/>
+          <w:szCs w:val="24"/>
+        </w:rPr>
+      </w:pPr>
+      <w:proofErr w:type="spellStart"/>
+      <w:r>
+        <w:rPr>
+          <w:rFonts w:ascii="Consolas" w:hAnsi="Consolas" w:cs="Consolas"/>
+          <w:color w:val="000000"/>
+          <w:kern w:val="0"/>
+          <w:sz w:val="24"/>
+          <w:szCs w:val="24"/>
+        </w:rPr>
+        <w:t>CheckRegister_ValidLoginAndPassword</w:t>
+      </w:r>
+      <w:proofErr w:type="spellEnd"/>
+    </w:p>
+    <w:p>
+      <w:pPr>
+        <w:pStyle w:val="a3"/>
+        <w:autoSpaceDE w:val="0"/>
+        <w:autoSpaceDN w:val="0"/>
+        <w:adjustRightInd w:val="0"/>
+        <w:spacing w:after="0" w:line="360" w:lineRule="auto"/>
+        <w:ind w:left="0" w:firstLine="709"/>
+        <w:rPr>
+          <w:color w:val="00B050"/>
+          <w:sz w:val="24"/>
+          <w:szCs w:val="24"/>
+        </w:rPr>
+      </w:pPr>
+      <w:r>
+        <w:rPr>
+          <w:color w:val="00B050"/>
+          <w:sz w:val="24"/>
+          <w:szCs w:val="24"/>
+        </w:rPr>
+        <w:t>Пройде</w:t>
+      </w:r>
+      <w:r>
+        <w:rPr>
+          <w:color w:val="00B050"/>
+          <w:sz w:val="24"/>
+          <w:szCs w:val="24"/>
+        </w:rPr>
+        <w:t>н</w:t>
+      </w:r>
+    </w:p>
+    <w:p>
+      <w:pPr>
+        <w:pStyle w:val="a3"/>
+        <w:numPr>
+          <w:ilvl w:val="0"/>
+          <w:numId w:val="9"/>
+        </w:numPr>
+        <w:autoSpaceDE w:val="0"/>
+        <w:autoSpaceDN w:val="0"/>
+        <w:adjustRightInd w:val="0"/>
+        <w:spacing w:after="0" w:line="360" w:lineRule="auto"/>
+        <w:ind w:left="0" w:firstLine="709"/>
+        <w:rPr>
+          <w:sz w:val="24"/>
+          <w:szCs w:val="24"/>
+        </w:rPr>
+      </w:pPr>
+      <w:proofErr w:type="spellStart"/>
+      <w:r>
+        <w:rPr>
+          <w:rFonts w:ascii="Consolas" w:hAnsi="Consolas" w:cs="Consolas"/>
+          <w:color w:val="000000"/>
+          <w:kern w:val="0"/>
+          <w:sz w:val="24"/>
+          <w:szCs w:val="24"/>
+        </w:rPr>
+        <w:t>CheckRegister_ValidMailAndPassword</w:t>
+      </w:r>
+      <w:proofErr w:type="spellEnd"/>
+    </w:p>
+    <w:p>
+      <w:pPr>
+        <w:pStyle w:val="a3"/>
+        <w:autoSpaceDE w:val="0"/>
+        <w:autoSpaceDN w:val="0"/>
+        <w:adjustRightInd w:val="0"/>
+        <w:spacing w:after="0" w:line="360" w:lineRule="auto"/>
+        <w:ind w:left="0" w:firstLine="709"/>
+        <w:rPr>
+          <w:color w:val="00B050"/>
+          <w:sz w:val="24"/>
+          <w:szCs w:val="24"/>
+        </w:rPr>
+      </w:pPr>
+      <w:r>
+        <w:rPr>
+          <w:color w:val="00B050"/>
+          <w:sz w:val="24"/>
+          <w:szCs w:val="24"/>
+        </w:rPr>
+        <w:t>Пройде</w:t>
+      </w:r>
+      <w:r>
+        <w:rPr>
+          <w:color w:val="00B050"/>
+          <w:sz w:val="24"/>
+          <w:szCs w:val="24"/>
+        </w:rPr>
+        <w:t>н</w:t>
+      </w:r>
+    </w:p>
+    <w:p>
+      <w:pPr>
+        <w:pStyle w:val="a3"/>
+        <w:numPr>
+          <w:ilvl w:val="0"/>
+          <w:numId w:val="9"/>
+        </w:numPr>
+        <w:autoSpaceDE w:val="0"/>
+        <w:autoSpaceDN w:val="0"/>
+        <w:adjustRightInd w:val="0"/>
+        <w:spacing w:after="0" w:line="360" w:lineRule="auto"/>
+        <w:ind w:left="0" w:firstLine="709"/>
+        <w:rPr>
+          <w:sz w:val="24"/>
+          <w:szCs w:val="24"/>
+        </w:rPr>
+      </w:pPr>
+      <w:proofErr w:type="spellStart"/>
+      <w:r>
+        <w:rPr>
+          <w:rFonts w:ascii="Consolas" w:hAnsi="Consolas" w:cs="Consolas"/>
+          <w:color w:val="000000"/>
+          <w:kern w:val="0"/>
+          <w:sz w:val="24"/>
+          <w:szCs w:val="24"/>
+        </w:rPr>
+        <w:t>CheckRegister_ValidPhoneAndPassword</w:t>
+      </w:r>
+      <w:proofErr w:type="spellEnd"/>
+    </w:p>
+    <w:p>
+      <w:pPr>
+        <w:pStyle w:val="a3"/>
+        <w:autoSpaceDE w:val="0"/>
+        <w:autoSpaceDN w:val="0"/>
+        <w:adjustRightInd w:val="0"/>
+        <w:spacing w:after="0" w:line="360" w:lineRule="auto"/>
+        <w:ind w:left="0" w:firstLine="709"/>
+        <w:rPr>
+          <w:color w:val="00B050"/>
+          <w:sz w:val="24"/>
+          <w:szCs w:val="24"/>
+        </w:rPr>
+      </w:pPr>
+      <w:r>
+        <w:rPr>
+          <w:color w:val="00B050"/>
+          <w:sz w:val="24"/>
+          <w:szCs w:val="24"/>
+        </w:rPr>
+        <w:t>Пройде</w:t>
+      </w:r>
+      <w:r>
+        <w:rPr>
+          <w:color w:val="00B050"/>
+          <w:sz w:val="24"/>
+          <w:szCs w:val="24"/>
+        </w:rPr>
+        <w:t>н</w:t>
+      </w:r>
+    </w:p>
+    <w:p>
+      <w:pPr>
+        <w:pStyle w:val="a3"/>
+        <w:numPr>
+          <w:ilvl w:val="0"/>
+          <w:numId w:val="9"/>
+        </w:numPr>
+        <w:autoSpaceDE w:val="0"/>
+        <w:autoSpaceDN w:val="0"/>
+        <w:adjustRightInd w:val="0"/>
+        <w:spacing w:after="0" w:line="360" w:lineRule="auto"/>
+        <w:ind w:left="0" w:firstLine="709"/>
+        <w:rPr>
+          <w:sz w:val="24"/>
+          <w:szCs w:val="24"/>
+        </w:rPr>
+      </w:pPr>
+      <w:proofErr w:type="spellStart"/>
+      <w:r>
+        <w:rPr>
+          <w:rFonts w:ascii="Consolas" w:hAnsi="Consolas" w:cs="Consolas"/>
+          <w:color w:val="000000"/>
+          <w:kern w:val="0"/>
+          <w:sz w:val="24"/>
+          <w:szCs w:val="24"/>
+        </w:rPr>
+        <w:t>CheckRegister_EmptyLoginAndPassword</w:t>
+      </w:r>
+      <w:proofErr w:type="spellEnd"/>
+    </w:p>
+    <w:p>
+      <w:pPr>
+        <w:pStyle w:val="a3"/>
+        <w:autoSpaceDE w:val="0"/>
+        <w:autoSpaceDN w:val="0"/>
+        <w:adjustRightInd w:val="0"/>
+        <w:spacing w:after="0" w:line="360" w:lineRule="auto"/>
+        <w:ind w:left="0" w:firstLine="709"/>
+        <w:rPr>
+          <w:color w:val="00B050"/>
+          <w:sz w:val="24"/>
+          <w:szCs w:val="24"/>
+        </w:rPr>
+      </w:pPr>
+      <w:r>
+        <w:rPr>
+          <w:color w:val="00B050"/>
+          <w:sz w:val="24"/>
+          <w:szCs w:val="24"/>
+        </w:rPr>
+        <w:t>Пройден</w:t>
+      </w:r>
+    </w:p>
+    <w:p>
+      <w:pPr>
+        <w:pStyle w:val="a3"/>
+        <w:numPr>
+          <w:ilvl w:val="0"/>
+          <w:numId w:val="9"/>
+        </w:numPr>
+        <w:autoSpaceDE w:val="0"/>
+        <w:autoSpaceDN w:val="0"/>
+        <w:adjustRightInd w:val="0"/>
+        <w:spacing w:after="0" w:line="360" w:lineRule="auto"/>
+        <w:ind w:left="0" w:firstLine="709"/>
+        <w:rPr>
+          <w:sz w:val="24"/>
+          <w:szCs w:val="24"/>
+        </w:rPr>
+      </w:pPr>
+      <w:proofErr w:type="spellStart"/>
+      <w:r>
+        <w:rPr>
+          <w:rFonts w:ascii="Consolas" w:hAnsi="Consolas" w:cs="Consolas"/>
+          <w:color w:val="000000"/>
+          <w:kern w:val="0"/>
+          <w:sz w:val="24"/>
+          <w:szCs w:val="24"/>
+        </w:rPr>
+        <w:t>CheckRegister_EmptyLogin</w:t>
+      </w:r>
+      <w:proofErr w:type="spellEnd"/>
+    </w:p>
+    <w:p>
+      <w:pPr>
+        <w:pStyle w:val="a3"/>
+        <w:autoSpaceDE w:val="0"/>
+        <w:autoSpaceDN w:val="0"/>
+        <w:adjustRightInd w:val="0"/>
+        <w:spacing w:after="0" w:line="360" w:lineRule="auto"/>
+        <w:ind w:left="0" w:firstLine="709"/>
+        <w:rPr>
+          <w:color w:val="00B050"/>
+          <w:sz w:val="24"/>
+          <w:szCs w:val="24"/>
+        </w:rPr>
+      </w:pPr>
+      <w:r>
+        <w:rPr>
+          <w:rFonts w:ascii="Consolas" w:hAnsi="Consolas" w:cs="Consolas"/>
+          <w:color w:val="00B050"/>
+          <w:kern w:val="0"/>
+          <w:sz w:val="24"/>
+          <w:szCs w:val="24"/>
+        </w:rPr>
+        <w:t>Пройден</w:t>
+      </w:r>
     </w:p>
     <w:sectPr>
       <w:pgSz w:w="11906" w:h="16838"/>
@@ -4531,7 +8343,7 @@
   <w:abstractNum w:abstractNumId="0" w15:restartNumberingAfterBreak="0">
     <w:nsid w:val="1055381A"/>
     <w:multiLevelType w:val="hybridMultilevel"/>
-    <w:tmpl w:val="F928FB96"/>
+    <w:tmpl w:val="B9D4ADA8"/>
     <w:lvl w:ilvl="0" w:tplc="04190015">
       <w:start w:val="1"/>
       <w:numFmt w:val="upperLetter"/>
@@ -4704,6 +8516,96 @@
     </w:lvl>
   </w:abstractNum>
   <w:abstractNum w:abstractNumId="2" w15:restartNumberingAfterBreak="0">
+    <w:nsid w:val="1739117C"/>
+    <w:multiLevelType w:val="hybridMultilevel"/>
+    <w:tmpl w:val="FAA895A8"/>
+    <w:lvl w:ilvl="0" w:tplc="DBDE8D7E">
+      <w:start w:val="1"/>
+      <w:numFmt w:val="decimal"/>
+      <w:lvlText w:val="%1."/>
+      <w:lvlJc w:val="left"/>
+      <w:pPr>
+        <w:ind w:left="720" w:hanging="360"/>
+      </w:pPr>
+      <w:rPr>
+        <w:rFonts w:hint="default"/>
+        <w:color w:val="auto"/>
+      </w:rPr>
+    </w:lvl>
+    <w:lvl w:ilvl="1" w:tplc="04190019" w:tentative="1">
+      <w:start w:val="1"/>
+      <w:numFmt w:val="lowerLetter"/>
+      <w:lvlText w:val="%2."/>
+      <w:lvlJc w:val="left"/>
+      <w:pPr>
+        <w:ind w:left="1440" w:hanging="360"/>
+      </w:pPr>
+    </w:lvl>
+    <w:lvl w:ilvl="2" w:tplc="0419001B" w:tentative="1">
+      <w:start w:val="1"/>
+      <w:numFmt w:val="lowerRoman"/>
+      <w:lvlText w:val="%3."/>
+      <w:lvlJc w:val="right"/>
+      <w:pPr>
+        <w:ind w:left="2160" w:hanging="180"/>
+      </w:pPr>
+    </w:lvl>
+    <w:lvl w:ilvl="3" w:tplc="0419000F" w:tentative="1">
+      <w:start w:val="1"/>
+      <w:numFmt w:val="decimal"/>
+      <w:lvlText w:val="%4."/>
+      <w:lvlJc w:val="left"/>
+      <w:pPr>
+        <w:ind w:left="2880" w:hanging="360"/>
+      </w:pPr>
+    </w:lvl>
+    <w:lvl w:ilvl="4" w:tplc="04190019" w:tentative="1">
+      <w:start w:val="1"/>
+      <w:numFmt w:val="lowerLetter"/>
+      <w:lvlText w:val="%5."/>
+      <w:lvlJc w:val="left"/>
+      <w:pPr>
+        <w:ind w:left="3600" w:hanging="360"/>
+      </w:pPr>
+    </w:lvl>
+    <w:lvl w:ilvl="5" w:tplc="0419001B" w:tentative="1">
+      <w:start w:val="1"/>
+      <w:numFmt w:val="lowerRoman"/>
+      <w:lvlText w:val="%6."/>
+      <w:lvlJc w:val="right"/>
+      <w:pPr>
+        <w:ind w:left="4320" w:hanging="180"/>
+      </w:pPr>
+    </w:lvl>
+    <w:lvl w:ilvl="6" w:tplc="0419000F" w:tentative="1">
+      <w:start w:val="1"/>
+      <w:numFmt w:val="decimal"/>
+      <w:lvlText w:val="%7."/>
+      <w:lvlJc w:val="left"/>
+      <w:pPr>
+        <w:ind w:left="5040" w:hanging="360"/>
+      </w:pPr>
+    </w:lvl>
+    <w:lvl w:ilvl="7" w:tplc="04190019" w:tentative="1">
+      <w:start w:val="1"/>
+      <w:numFmt w:val="lowerLetter"/>
+      <w:lvlText w:val="%8."/>
+      <w:lvlJc w:val="left"/>
+      <w:pPr>
+        <w:ind w:left="5760" w:hanging="360"/>
+      </w:pPr>
+    </w:lvl>
+    <w:lvl w:ilvl="8" w:tplc="0419001B" w:tentative="1">
+      <w:start w:val="1"/>
+      <w:numFmt w:val="lowerRoman"/>
+      <w:lvlText w:val="%9."/>
+      <w:lvlJc w:val="right"/>
+      <w:pPr>
+        <w:ind w:left="6480" w:hanging="180"/>
+      </w:pPr>
+    </w:lvl>
+  </w:abstractNum>
+  <w:abstractNum w:abstractNumId="3" w15:restartNumberingAfterBreak="0">
     <w:nsid w:val="251A1D89"/>
     <w:multiLevelType w:val="hybridMultilevel"/>
     <w:tmpl w:val="78B8B70E"/>
@@ -4789,17 +8691,17 @@
       </w:pPr>
     </w:lvl>
   </w:abstractNum>
-  <w:abstractNum w:abstractNumId="3" w15:restartNumberingAfterBreak="0">
-    <w:nsid w:val="3E627873"/>
+  <w:abstractNum w:abstractNumId="4" w15:restartNumberingAfterBreak="0">
+    <w:nsid w:val="2EC1571F"/>
     <w:multiLevelType w:val="hybridMultilevel"/>
-    <w:tmpl w:val="B086AFC4"/>
-    <w:lvl w:ilvl="0" w:tplc="E22EA306">
+    <w:tmpl w:val="2982E500"/>
+    <w:lvl w:ilvl="0" w:tplc="0419000F">
       <w:start w:val="1"/>
-      <w:numFmt w:val="upperLetter"/>
+      <w:numFmt w:val="decimal"/>
       <w:lvlText w:val="%1."/>
       <w:lvlJc w:val="left"/>
       <w:pPr>
-        <w:ind w:left="1069" w:hanging="360"/>
+        <w:ind w:left="720" w:hanging="360"/>
       </w:pPr>
       <w:rPr>
         <w:rFonts w:hint="default"/>
@@ -4811,7 +8713,7 @@
       <w:lvlText w:val="%2."/>
       <w:lvlJc w:val="left"/>
       <w:pPr>
-        <w:ind w:left="1789" w:hanging="360"/>
+        <w:ind w:left="1440" w:hanging="360"/>
       </w:pPr>
     </w:lvl>
     <w:lvl w:ilvl="2" w:tplc="0419001B" w:tentative="1">
@@ -4820,7 +8722,7 @@
       <w:lvlText w:val="%3."/>
       <w:lvlJc w:val="right"/>
       <w:pPr>
-        <w:ind w:left="2509" w:hanging="180"/>
+        <w:ind w:left="2160" w:hanging="180"/>
       </w:pPr>
     </w:lvl>
     <w:lvl w:ilvl="3" w:tplc="0419000F" w:tentative="1">
@@ -4829,7 +8731,7 @@
       <w:lvlText w:val="%4."/>
       <w:lvlJc w:val="left"/>
       <w:pPr>
-        <w:ind w:left="3229" w:hanging="360"/>
+        <w:ind w:left="2880" w:hanging="360"/>
       </w:pPr>
     </w:lvl>
     <w:lvl w:ilvl="4" w:tplc="04190019" w:tentative="1">
@@ -4838,7 +8740,7 @@
       <w:lvlText w:val="%5."/>
       <w:lvlJc w:val="left"/>
       <w:pPr>
-        <w:ind w:left="3949" w:hanging="360"/>
+        <w:ind w:left="3600" w:hanging="360"/>
       </w:pPr>
     </w:lvl>
     <w:lvl w:ilvl="5" w:tplc="0419001B" w:tentative="1">
@@ -4847,7 +8749,7 @@
       <w:lvlText w:val="%6."/>
       <w:lvlJc w:val="right"/>
       <w:pPr>
-        <w:ind w:left="4669" w:hanging="180"/>
+        <w:ind w:left="4320" w:hanging="180"/>
       </w:pPr>
     </w:lvl>
     <w:lvl w:ilvl="6" w:tplc="0419000F" w:tentative="1">
@@ -4856,7 +8758,7 @@
       <w:lvlText w:val="%7."/>
       <w:lvlJc w:val="left"/>
       <w:pPr>
-        <w:ind w:left="5389" w:hanging="360"/>
+        <w:ind w:left="5040" w:hanging="360"/>
       </w:pPr>
     </w:lvl>
     <w:lvl w:ilvl="7" w:tplc="04190019" w:tentative="1">
@@ -4865,7 +8767,7 @@
       <w:lvlText w:val="%8."/>
       <w:lvlJc w:val="left"/>
       <w:pPr>
-        <w:ind w:left="6109" w:hanging="360"/>
+        <w:ind w:left="5760" w:hanging="360"/>
       </w:pPr>
     </w:lvl>
     <w:lvl w:ilvl="8" w:tplc="0419001B" w:tentative="1">
@@ -4874,11 +8776,100 @@
       <w:lvlText w:val="%9."/>
       <w:lvlJc w:val="right"/>
       <w:pPr>
-        <w:ind w:left="6829" w:hanging="180"/>
+        <w:ind w:left="6480" w:hanging="180"/>
       </w:pPr>
     </w:lvl>
   </w:abstractNum>
-  <w:abstractNum w:abstractNumId="4" w15:restartNumberingAfterBreak="0">
+  <w:abstractNum w:abstractNumId="5" w15:restartNumberingAfterBreak="0">
+    <w:nsid w:val="3E627873"/>
+    <w:multiLevelType w:val="hybridMultilevel"/>
+    <w:tmpl w:val="B086AFC4"/>
+    <w:lvl w:ilvl="0" w:tplc="E22EA306">
+      <w:start w:val="1"/>
+      <w:numFmt w:val="upperLetter"/>
+      <w:lvlText w:val="%1."/>
+      <w:lvlJc w:val="left"/>
+      <w:pPr>
+        <w:ind w:left="1069" w:hanging="360"/>
+      </w:pPr>
+      <w:rPr>
+        <w:rFonts w:hint="default"/>
+      </w:rPr>
+    </w:lvl>
+    <w:lvl w:ilvl="1" w:tplc="04190019" w:tentative="1">
+      <w:start w:val="1"/>
+      <w:numFmt w:val="lowerLetter"/>
+      <w:lvlText w:val="%2."/>
+      <w:lvlJc w:val="left"/>
+      <w:pPr>
+        <w:ind w:left="1789" w:hanging="360"/>
+      </w:pPr>
+    </w:lvl>
+    <w:lvl w:ilvl="2" w:tplc="0419001B" w:tentative="1">
+      <w:start w:val="1"/>
+      <w:numFmt w:val="lowerRoman"/>
+      <w:lvlText w:val="%3."/>
+      <w:lvlJc w:val="right"/>
+      <w:pPr>
+        <w:ind w:left="2509" w:hanging="180"/>
+      </w:pPr>
+    </w:lvl>
+    <w:lvl w:ilvl="3" w:tplc="0419000F" w:tentative="1">
+      <w:start w:val="1"/>
+      <w:numFmt w:val="decimal"/>
+      <w:lvlText w:val="%4."/>
+      <w:lvlJc w:val="left"/>
+      <w:pPr>
+        <w:ind w:left="3229" w:hanging="360"/>
+      </w:pPr>
+    </w:lvl>
+    <w:lvl w:ilvl="4" w:tplc="04190019" w:tentative="1">
+      <w:start w:val="1"/>
+      <w:numFmt w:val="lowerLetter"/>
+      <w:lvlText w:val="%5."/>
+      <w:lvlJc w:val="left"/>
+      <w:pPr>
+        <w:ind w:left="3949" w:hanging="360"/>
+      </w:pPr>
+    </w:lvl>
+    <w:lvl w:ilvl="5" w:tplc="0419001B" w:tentative="1">
+      <w:start w:val="1"/>
+      <w:numFmt w:val="lowerRoman"/>
+      <w:lvlText w:val="%6."/>
+      <w:lvlJc w:val="right"/>
+      <w:pPr>
+        <w:ind w:left="4669" w:hanging="180"/>
+      </w:pPr>
+    </w:lvl>
+    <w:lvl w:ilvl="6" w:tplc="0419000F" w:tentative="1">
+      <w:start w:val="1"/>
+      <w:numFmt w:val="decimal"/>
+      <w:lvlText w:val="%7."/>
+      <w:lvlJc w:val="left"/>
+      <w:pPr>
+        <w:ind w:left="5389" w:hanging="360"/>
+      </w:pPr>
+    </w:lvl>
+    <w:lvl w:ilvl="7" w:tplc="04190019" w:tentative="1">
+      <w:start w:val="1"/>
+      <w:numFmt w:val="lowerLetter"/>
+      <w:lvlText w:val="%8."/>
+      <w:lvlJc w:val="left"/>
+      <w:pPr>
+        <w:ind w:left="6109" w:hanging="360"/>
+      </w:pPr>
+    </w:lvl>
+    <w:lvl w:ilvl="8" w:tplc="0419001B" w:tentative="1">
+      <w:start w:val="1"/>
+      <w:numFmt w:val="lowerRoman"/>
+      <w:lvlText w:val="%9."/>
+      <w:lvlJc w:val="right"/>
+      <w:pPr>
+        <w:ind w:left="6829" w:hanging="180"/>
+      </w:pPr>
+    </w:lvl>
+  </w:abstractNum>
+  <w:abstractNum w:abstractNumId="6" w15:restartNumberingAfterBreak="0">
     <w:nsid w:val="41331466"/>
     <w:multiLevelType w:val="hybridMultilevel"/>
     <w:tmpl w:val="F928FB96"/>
@@ -4964,10 +8955,10 @@
       </w:pPr>
     </w:lvl>
   </w:abstractNum>
-  <w:abstractNum w:abstractNumId="5" w15:restartNumberingAfterBreak="0">
+  <w:abstractNum w:abstractNumId="7" w15:restartNumberingAfterBreak="0">
     <w:nsid w:val="4A782461"/>
     <w:multiLevelType w:val="hybridMultilevel"/>
-    <w:tmpl w:val="97FC3338"/>
+    <w:tmpl w:val="B7B2E11A"/>
     <w:lvl w:ilvl="0" w:tplc="0419000F">
       <w:start w:val="1"/>
       <w:numFmt w:val="decimal"/>
@@ -5050,23 +9041,210 @@
       </w:pPr>
     </w:lvl>
   </w:abstractNum>
+  <w:abstractNum w:abstractNumId="8" w15:restartNumberingAfterBreak="0">
+    <w:nsid w:val="65C751E0"/>
+    <w:multiLevelType w:val="hybridMultilevel"/>
+    <w:tmpl w:val="527CB948"/>
+    <w:lvl w:ilvl="0" w:tplc="93C68CCA">
+      <w:start w:val="1"/>
+      <w:numFmt w:val="upperLetter"/>
+      <w:lvlText w:val="%1."/>
+      <w:lvlJc w:val="left"/>
+      <w:pPr>
+        <w:ind w:left="1429" w:hanging="360"/>
+      </w:pPr>
+      <w:rPr>
+        <w:color w:val="auto"/>
+      </w:rPr>
+    </w:lvl>
+    <w:lvl w:ilvl="1" w:tplc="FFFFFFFF" w:tentative="1">
+      <w:start w:val="1"/>
+      <w:numFmt w:val="lowerLetter"/>
+      <w:lvlText w:val="%2."/>
+      <w:lvlJc w:val="left"/>
+      <w:pPr>
+        <w:ind w:left="2149" w:hanging="360"/>
+      </w:pPr>
+    </w:lvl>
+    <w:lvl w:ilvl="2" w:tplc="FFFFFFFF" w:tentative="1">
+      <w:start w:val="1"/>
+      <w:numFmt w:val="lowerRoman"/>
+      <w:lvlText w:val="%3."/>
+      <w:lvlJc w:val="right"/>
+      <w:pPr>
+        <w:ind w:left="2869" w:hanging="180"/>
+      </w:pPr>
+    </w:lvl>
+    <w:lvl w:ilvl="3" w:tplc="FFFFFFFF" w:tentative="1">
+      <w:start w:val="1"/>
+      <w:numFmt w:val="decimal"/>
+      <w:lvlText w:val="%4."/>
+      <w:lvlJc w:val="left"/>
+      <w:pPr>
+        <w:ind w:left="3589" w:hanging="360"/>
+      </w:pPr>
+    </w:lvl>
+    <w:lvl w:ilvl="4" w:tplc="FFFFFFFF" w:tentative="1">
+      <w:start w:val="1"/>
+      <w:numFmt w:val="lowerLetter"/>
+      <w:lvlText w:val="%5."/>
+      <w:lvlJc w:val="left"/>
+      <w:pPr>
+        <w:ind w:left="4309" w:hanging="360"/>
+      </w:pPr>
+    </w:lvl>
+    <w:lvl w:ilvl="5" w:tplc="FFFFFFFF" w:tentative="1">
+      <w:start w:val="1"/>
+      <w:numFmt w:val="lowerRoman"/>
+      <w:lvlText w:val="%6."/>
+      <w:lvlJc w:val="right"/>
+      <w:pPr>
+        <w:ind w:left="5029" w:hanging="180"/>
+      </w:pPr>
+    </w:lvl>
+    <w:lvl w:ilvl="6" w:tplc="FFFFFFFF" w:tentative="1">
+      <w:start w:val="1"/>
+      <w:numFmt w:val="decimal"/>
+      <w:lvlText w:val="%7."/>
+      <w:lvlJc w:val="left"/>
+      <w:pPr>
+        <w:ind w:left="5749" w:hanging="360"/>
+      </w:pPr>
+    </w:lvl>
+    <w:lvl w:ilvl="7" w:tplc="FFFFFFFF" w:tentative="1">
+      <w:start w:val="1"/>
+      <w:numFmt w:val="lowerLetter"/>
+      <w:lvlText w:val="%8."/>
+      <w:lvlJc w:val="left"/>
+      <w:pPr>
+        <w:ind w:left="6469" w:hanging="360"/>
+      </w:pPr>
+    </w:lvl>
+    <w:lvl w:ilvl="8" w:tplc="FFFFFFFF" w:tentative="1">
+      <w:start w:val="1"/>
+      <w:numFmt w:val="lowerRoman"/>
+      <w:lvlText w:val="%9."/>
+      <w:lvlJc w:val="right"/>
+      <w:pPr>
+        <w:ind w:left="7189" w:hanging="180"/>
+      </w:pPr>
+    </w:lvl>
+  </w:abstractNum>
+  <w:abstractNum w:abstractNumId="9" w15:restartNumberingAfterBreak="0">
+    <w:nsid w:val="688E595E"/>
+    <w:multiLevelType w:val="hybridMultilevel"/>
+    <w:tmpl w:val="B7B2E11A"/>
+    <w:lvl w:ilvl="0" w:tplc="FFFFFFFF">
+      <w:start w:val="1"/>
+      <w:numFmt w:val="decimal"/>
+      <w:lvlText w:val="%1."/>
+      <w:lvlJc w:val="left"/>
+      <w:pPr>
+        <w:ind w:left="720" w:hanging="360"/>
+      </w:pPr>
+    </w:lvl>
+    <w:lvl w:ilvl="1" w:tplc="FFFFFFFF" w:tentative="1">
+      <w:start w:val="1"/>
+      <w:numFmt w:val="lowerLetter"/>
+      <w:lvlText w:val="%2."/>
+      <w:lvlJc w:val="left"/>
+      <w:pPr>
+        <w:ind w:left="1440" w:hanging="360"/>
+      </w:pPr>
+    </w:lvl>
+    <w:lvl w:ilvl="2" w:tplc="FFFFFFFF" w:tentative="1">
+      <w:start w:val="1"/>
+      <w:numFmt w:val="lowerRoman"/>
+      <w:lvlText w:val="%3."/>
+      <w:lvlJc w:val="right"/>
+      <w:pPr>
+        <w:ind w:left="2160" w:hanging="180"/>
+      </w:pPr>
+    </w:lvl>
+    <w:lvl w:ilvl="3" w:tplc="FFFFFFFF" w:tentative="1">
+      <w:start w:val="1"/>
+      <w:numFmt w:val="decimal"/>
+      <w:lvlText w:val="%4."/>
+      <w:lvlJc w:val="left"/>
+      <w:pPr>
+        <w:ind w:left="2880" w:hanging="360"/>
+      </w:pPr>
+    </w:lvl>
+    <w:lvl w:ilvl="4" w:tplc="FFFFFFFF" w:tentative="1">
+      <w:start w:val="1"/>
+      <w:numFmt w:val="lowerLetter"/>
+      <w:lvlText w:val="%5."/>
+      <w:lvlJc w:val="left"/>
+      <w:pPr>
+        <w:ind w:left="3600" w:hanging="360"/>
+      </w:pPr>
+    </w:lvl>
+    <w:lvl w:ilvl="5" w:tplc="FFFFFFFF" w:tentative="1">
+      <w:start w:val="1"/>
+      <w:numFmt w:val="lowerRoman"/>
+      <w:lvlText w:val="%6."/>
+      <w:lvlJc w:val="right"/>
+      <w:pPr>
+        <w:ind w:left="4320" w:hanging="180"/>
+      </w:pPr>
+    </w:lvl>
+    <w:lvl w:ilvl="6" w:tplc="FFFFFFFF" w:tentative="1">
+      <w:start w:val="1"/>
+      <w:numFmt w:val="decimal"/>
+      <w:lvlText w:val="%7."/>
+      <w:lvlJc w:val="left"/>
+      <w:pPr>
+        <w:ind w:left="5040" w:hanging="360"/>
+      </w:pPr>
+    </w:lvl>
+    <w:lvl w:ilvl="7" w:tplc="FFFFFFFF" w:tentative="1">
+      <w:start w:val="1"/>
+      <w:numFmt w:val="lowerLetter"/>
+      <w:lvlText w:val="%8."/>
+      <w:lvlJc w:val="left"/>
+      <w:pPr>
+        <w:ind w:left="5760" w:hanging="360"/>
+      </w:pPr>
+    </w:lvl>
+    <w:lvl w:ilvl="8" w:tplc="FFFFFFFF" w:tentative="1">
+      <w:start w:val="1"/>
+      <w:numFmt w:val="lowerRoman"/>
+      <w:lvlText w:val="%9."/>
+      <w:lvlJc w:val="right"/>
+      <w:pPr>
+        <w:ind w:left="6480" w:hanging="180"/>
+      </w:pPr>
+    </w:lvl>
+  </w:abstractNum>
   <w:num w:numId="1" w16cid:durableId="799106897">
-    <w:abstractNumId w:val="5"/>
+    <w:abstractNumId w:val="7"/>
   </w:num>
   <w:num w:numId="2" w16cid:durableId="979577785">
-    <w:abstractNumId w:val="2"/>
+    <w:abstractNumId w:val="3"/>
   </w:num>
   <w:num w:numId="3" w16cid:durableId="1016928117">
     <w:abstractNumId w:val="0"/>
   </w:num>
   <w:num w:numId="4" w16cid:durableId="1877691916">
-    <w:abstractNumId w:val="3"/>
+    <w:abstractNumId w:val="5"/>
   </w:num>
   <w:num w:numId="5" w16cid:durableId="1413627302">
-    <w:abstractNumId w:val="4"/>
+    <w:abstractNumId w:val="6"/>
   </w:num>
   <w:num w:numId="6" w16cid:durableId="1070345857">
     <w:abstractNumId w:val="1"/>
+  </w:num>
+  <w:num w:numId="7" w16cid:durableId="1002314478">
+    <w:abstractNumId w:val="9"/>
+  </w:num>
+  <w:num w:numId="8" w16cid:durableId="843666070">
+    <w:abstractNumId w:val="4"/>
+  </w:num>
+  <w:num w:numId="9" w16cid:durableId="1435710128">
+    <w:abstractNumId w:val="2"/>
+  </w:num>
+  <w:num w:numId="10" w16cid:durableId="1479760982">
+    <w:abstractNumId w:val="8"/>
   </w:num>
 </w:numbering>
 </file>
